--- a/THANHHUONG/CÁC BO DE THI DH/THO TRUNG ĐẠI - BD 11/THI PHAP TRUNG DAI.docx
+++ b/THANHHUONG/CÁC BO DE THI DH/THO TRUNG ĐẠI - BD 11/THI PHAP TRUNG DAI.docx
@@ -12,6 +12,17 @@
           <w:szCs w:val="32"/>
         </w:rPr>
       </w:pPr>
+    </w:p>
+    <w:p>
+      <w:pPr>
+        <w:jc w:val="center"/>
+        <w:rPr>
+          <w:rFonts w:ascii="Times New Roman" w:hAnsi="Times New Roman" w:cs="Times New Roman"/>
+          <w:b/>
+          <w:sz w:val="32"/>
+          <w:szCs w:val="32"/>
+        </w:rPr>
+      </w:pPr>
       <w:r>
         <w:rPr>
           <w:rFonts w:ascii="Times New Roman" w:hAnsi="Times New Roman" w:cs="Times New Roman"/>
@@ -193,13 +204,15 @@
         <w:jc w:val="both"/>
         <w:rPr>
           <w:rFonts w:ascii="Times New Roman" w:hAnsi="Times New Roman" w:cs="Times New Roman"/>
-          <w:sz w:val="28"/>
-          <w:szCs w:val="28"/>
-        </w:rPr>
-      </w:pPr>
-      <w:r>
-        <w:rPr>
-          <w:rFonts w:ascii="Times New Roman" w:hAnsi="Times New Roman" w:cs="Times New Roman"/>
+          <w:b/>
+          <w:sz w:val="28"/>
+          <w:szCs w:val="28"/>
+        </w:rPr>
+      </w:pPr>
+      <w:r>
+        <w:rPr>
+          <w:rFonts w:ascii="Times New Roman" w:hAnsi="Times New Roman" w:cs="Times New Roman"/>
+          <w:b/>
           <w:sz w:val="28"/>
           <w:szCs w:val="28"/>
         </w:rPr>
@@ -345,6 +358,7 @@
           <w:sz w:val="28"/>
           <w:szCs w:val="28"/>
         </w:rPr>
+        <w:lastRenderedPageBreak/>
         <w:t>+ Văn chương không chú ý tả thực</w:t>
       </w:r>
       <w:r>
@@ -397,7 +411,6 @@
           <w:sz w:val="28"/>
           <w:szCs w:val="28"/>
         </w:rPr>
-        <w:lastRenderedPageBreak/>
         <w:t>Ngồi thề lê như sề thịt trâu</w:t>
       </w:r>
     </w:p>
@@ -657,17 +670,53 @@
         <w:jc w:val="both"/>
         <w:rPr>
           <w:rFonts w:ascii="Times New Roman" w:hAnsi="Times New Roman" w:cs="Times New Roman"/>
-          <w:sz w:val="28"/>
-          <w:szCs w:val="28"/>
-        </w:rPr>
-      </w:pPr>
-      <w:r>
-        <w:rPr>
-          <w:rFonts w:ascii="Times New Roman" w:hAnsi="Times New Roman" w:cs="Times New Roman"/>
+          <w:b/>
+          <w:sz w:val="28"/>
+          <w:szCs w:val="28"/>
+        </w:rPr>
+      </w:pPr>
+      <w:r>
+        <w:rPr>
+          <w:rFonts w:ascii="Times New Roman" w:hAnsi="Times New Roman" w:cs="Times New Roman"/>
+          <w:b/>
           <w:sz w:val="28"/>
           <w:szCs w:val="28"/>
         </w:rPr>
         <w:t>Thời gian nghệ thuật</w:t>
+      </w:r>
+      <w:r>
+        <w:rPr>
+          <w:rFonts w:ascii="Times New Roman" w:hAnsi="Times New Roman" w:cs="Times New Roman"/>
+          <w:b/>
+          <w:sz w:val="28"/>
+          <w:szCs w:val="28"/>
+        </w:rPr>
+        <w:t xml:space="preserve"> – không gian nghệ thuật</w:t>
+      </w:r>
+    </w:p>
+    <w:p>
+      <w:pPr>
+        <w:pStyle w:val="ListParagraph"/>
+        <w:numPr>
+          <w:ilvl w:val="0"/>
+          <w:numId w:val="6"/>
+        </w:numPr>
+        <w:jc w:val="both"/>
+        <w:rPr>
+          <w:rFonts w:ascii="Times New Roman" w:hAnsi="Times New Roman" w:cs="Times New Roman"/>
+          <w:b/>
+          <w:sz w:val="28"/>
+          <w:szCs w:val="28"/>
+        </w:rPr>
+      </w:pPr>
+      <w:r>
+        <w:rPr>
+          <w:rFonts w:ascii="Times New Roman" w:hAnsi="Times New Roman" w:cs="Times New Roman"/>
+          <w:b/>
+          <w:sz w:val="28"/>
+          <w:szCs w:val="28"/>
+        </w:rPr>
+        <w:t>Thời gian vũ trụ</w:t>
       </w:r>
     </w:p>
     <w:p>
@@ -744,18 +793,60 @@
         <w:pStyle w:val="ListParagraph"/>
         <w:numPr>
           <w:ilvl w:val="0"/>
+          <w:numId w:val="6"/>
+        </w:numPr>
+        <w:jc w:val="both"/>
+        <w:rPr>
+          <w:rFonts w:ascii="Times New Roman" w:hAnsi="Times New Roman" w:cs="Times New Roman"/>
+          <w:b/>
+          <w:sz w:val="28"/>
+          <w:szCs w:val="28"/>
+        </w:rPr>
+      </w:pPr>
+      <w:r>
+        <w:rPr>
+          <w:rFonts w:ascii="Times New Roman" w:hAnsi="Times New Roman" w:cs="Times New Roman"/>
+          <w:b/>
+          <w:sz w:val="28"/>
+          <w:szCs w:val="28"/>
+        </w:rPr>
+        <w:t>Không gian nghệ thuật</w:t>
+      </w:r>
+    </w:p>
+    <w:p>
+      <w:pPr>
+        <w:pStyle w:val="ListParagraph"/>
+        <w:ind w:left="1440"/>
+        <w:jc w:val="both"/>
+        <w:rPr>
+          <w:rFonts w:ascii="Times New Roman" w:hAnsi="Times New Roman" w:cs="Times New Roman"/>
+          <w:b/>
+          <w:sz w:val="28"/>
+          <w:szCs w:val="28"/>
+        </w:rPr>
+      </w:pPr>
+      <w:bookmarkStart w:id="0" w:name="_GoBack"/>
+      <w:bookmarkEnd w:id="0"/>
+    </w:p>
+    <w:p>
+      <w:pPr>
+        <w:pStyle w:val="ListParagraph"/>
+        <w:numPr>
+          <w:ilvl w:val="0"/>
           <w:numId w:val="1"/>
         </w:numPr>
         <w:jc w:val="both"/>
         <w:rPr>
           <w:rFonts w:ascii="Times New Roman" w:hAnsi="Times New Roman" w:cs="Times New Roman"/>
-          <w:sz w:val="28"/>
-          <w:szCs w:val="28"/>
-        </w:rPr>
-      </w:pPr>
-      <w:r>
-        <w:rPr>
-          <w:rFonts w:ascii="Times New Roman" w:hAnsi="Times New Roman" w:cs="Times New Roman"/>
+          <w:b/>
+          <w:sz w:val="28"/>
+          <w:szCs w:val="28"/>
+        </w:rPr>
+      </w:pPr>
+      <w:r>
+        <w:rPr>
+          <w:rFonts w:ascii="Times New Roman" w:hAnsi="Times New Roman" w:cs="Times New Roman"/>
+          <w:b/>
           <w:sz w:val="28"/>
           <w:szCs w:val="28"/>
         </w:rPr>
@@ -772,17 +863,48 @@
         <w:jc w:val="both"/>
         <w:rPr>
           <w:rFonts w:ascii="Times New Roman" w:hAnsi="Times New Roman" w:cs="Times New Roman"/>
-          <w:sz w:val="28"/>
-          <w:szCs w:val="28"/>
-        </w:rPr>
-      </w:pPr>
-      <w:r>
-        <w:rPr>
-          <w:rFonts w:ascii="Times New Roman" w:hAnsi="Times New Roman" w:cs="Times New Roman"/>
+          <w:b/>
+          <w:sz w:val="28"/>
+          <w:szCs w:val="28"/>
+        </w:rPr>
+      </w:pPr>
+      <w:r>
+        <w:rPr>
+          <w:rFonts w:ascii="Times New Roman" w:hAnsi="Times New Roman" w:cs="Times New Roman"/>
+          <w:b/>
           <w:sz w:val="28"/>
           <w:szCs w:val="28"/>
         </w:rPr>
         <w:t>Con ngươi vũ trụ</w:t>
+      </w:r>
+    </w:p>
+    <w:p>
+      <w:pPr>
+        <w:pStyle w:val="ListParagraph"/>
+        <w:ind w:left="1440"/>
+        <w:jc w:val="both"/>
+        <w:rPr>
+          <w:rFonts w:ascii="Times New Roman" w:hAnsi="Times New Roman" w:cs="Times New Roman"/>
+          <w:sz w:val="28"/>
+          <w:szCs w:val="28"/>
+        </w:rPr>
+      </w:pPr>
+      <w:r>
+        <w:rPr>
+          <w:rFonts w:ascii="Times New Roman" w:hAnsi="Times New Roman" w:cs="Times New Roman"/>
+          <w:sz w:val="28"/>
+          <w:szCs w:val="28"/>
+        </w:rPr>
+        <w:t xml:space="preserve">Khác với phương Tây do gắn liền với nghề chăn nuôi rày đây mai đó trên các thảo nguyên mênh mông rộng lớn, không mang tính ổn định. </w:t>
+      </w:r>
+      <w:r>
+        <w:rPr>
+          <w:rFonts w:ascii="Times New Roman" w:hAnsi="Times New Roman" w:cs="Times New Roman"/>
+          <w:sz w:val="28"/>
+          <w:szCs w:val="28"/>
+        </w:rPr>
+        <w:lastRenderedPageBreak/>
+        <w:t>Con người phương Đông do gắn liền với dòng sông, bờ bãi, gắn liền với đất đai màu mỡ, trù phú nên mang tính ổn định lâu dài. Sinh sống trên mảnh đất tổ tiên để lại, gắn với đời sống nông nghiệp nên con người phương Đông thể hiện mối quan hệ đặc biệt với trời đất theo triết lí âm dương ngũ hành. (Dương là trời, là cha/ Âm là đất, là mẹ)</w:t>
       </w:r>
     </w:p>
     <w:p>
@@ -805,7 +927,41 @@
           <w:sz w:val="28"/>
           <w:szCs w:val="28"/>
         </w:rPr>
-        <w:t>Con người và thiên nhiên được nhìn như một khối thống nhất. Con người là tiểu vũ trụ luôn tìm về hội nhập cùng đại vũ trụ.</w:t>
+        <w:t>Con người và thiên nhiên được nhìn như một khối thống nhất</w:t>
+      </w:r>
+      <w:r>
+        <w:rPr>
+          <w:rFonts w:ascii="Times New Roman" w:hAnsi="Times New Roman" w:cs="Times New Roman"/>
+          <w:i/>
+          <w:sz w:val="28"/>
+          <w:szCs w:val="28"/>
+        </w:rPr>
+        <w:t xml:space="preserve">. </w:t>
+      </w:r>
+      <w:r>
+        <w:rPr>
+          <w:rFonts w:ascii="Times New Roman" w:hAnsi="Times New Roman" w:cs="Times New Roman"/>
+          <w:i/>
+          <w:sz w:val="28"/>
+          <w:szCs w:val="28"/>
+        </w:rPr>
+        <w:t>“Thiên nhân hợp nhất/ thiên nhiên tương dữ)</w:t>
+      </w:r>
+      <w:r>
+        <w:rPr>
+          <w:rFonts w:ascii="Times New Roman" w:hAnsi="Times New Roman" w:cs="Times New Roman"/>
+          <w:sz w:val="28"/>
+          <w:szCs w:val="28"/>
+        </w:rPr>
+        <w:t xml:space="preserve">. </w:t>
+      </w:r>
+      <w:r>
+        <w:rPr>
+          <w:rFonts w:ascii="Times New Roman" w:hAnsi="Times New Roman" w:cs="Times New Roman"/>
+          <w:sz w:val="28"/>
+          <w:szCs w:val="28"/>
+        </w:rPr>
+        <w:t>Con người là tiểu vũ trụ luôn tìm về hội nhập cùng đại vũ trụ.</w:t>
       </w:r>
     </w:p>
     <w:p>
@@ -830,6 +986,115 @@
         </w:rPr>
         <w:t>Con người vũ trụ được thể hiện: con người giao cảm, đối diện, đàm tâm với vạn vật vũ trụ, có kích thước vũ trụ</w:t>
       </w:r>
+      <w:r>
+        <w:rPr>
+          <w:rFonts w:ascii="Times New Roman" w:hAnsi="Times New Roman" w:cs="Times New Roman"/>
+          <w:sz w:val="28"/>
+          <w:szCs w:val="28"/>
+        </w:rPr>
+        <w:t>.</w:t>
+      </w:r>
+    </w:p>
+    <w:p>
+      <w:pPr>
+        <w:pStyle w:val="ListParagraph"/>
+        <w:ind w:left="3600"/>
+        <w:jc w:val="both"/>
+        <w:rPr>
+          <w:rFonts w:ascii="Times New Roman" w:hAnsi="Times New Roman" w:cs="Times New Roman"/>
+          <w:i/>
+          <w:sz w:val="28"/>
+          <w:szCs w:val="28"/>
+        </w:rPr>
+      </w:pPr>
+      <w:r>
+        <w:rPr>
+          <w:rFonts w:ascii="Times New Roman" w:hAnsi="Times New Roman" w:cs="Times New Roman"/>
+          <w:i/>
+          <w:sz w:val="28"/>
+          <w:szCs w:val="28"/>
+        </w:rPr>
+        <w:t>“Tiền bất kiến cổ nhân</w:t>
+      </w:r>
+    </w:p>
+    <w:p>
+      <w:pPr>
+        <w:pStyle w:val="ListParagraph"/>
+        <w:ind w:left="3600"/>
+        <w:jc w:val="both"/>
+        <w:rPr>
+          <w:rFonts w:ascii="Times New Roman" w:hAnsi="Times New Roman" w:cs="Times New Roman"/>
+          <w:i/>
+          <w:sz w:val="28"/>
+          <w:szCs w:val="28"/>
+        </w:rPr>
+      </w:pPr>
+      <w:r>
+        <w:rPr>
+          <w:rFonts w:ascii="Times New Roman" w:hAnsi="Times New Roman" w:cs="Times New Roman"/>
+          <w:i/>
+          <w:sz w:val="28"/>
+          <w:szCs w:val="28"/>
+        </w:rPr>
+        <w:t>Hậu bất kiến lai giả</w:t>
+      </w:r>
+    </w:p>
+    <w:p>
+      <w:pPr>
+        <w:pStyle w:val="ListParagraph"/>
+        <w:ind w:left="3600"/>
+        <w:jc w:val="both"/>
+        <w:rPr>
+          <w:rFonts w:ascii="Times New Roman" w:hAnsi="Times New Roman" w:cs="Times New Roman"/>
+          <w:i/>
+          <w:sz w:val="28"/>
+          <w:szCs w:val="28"/>
+        </w:rPr>
+      </w:pPr>
+      <w:r>
+        <w:rPr>
+          <w:rFonts w:ascii="Times New Roman" w:hAnsi="Times New Roman" w:cs="Times New Roman"/>
+          <w:i/>
+          <w:sz w:val="28"/>
+          <w:szCs w:val="28"/>
+        </w:rPr>
+        <w:t>Niệm thiên địa chi du du</w:t>
+      </w:r>
+    </w:p>
+    <w:p>
+      <w:pPr>
+        <w:pStyle w:val="ListParagraph"/>
+        <w:ind w:left="3600"/>
+        <w:jc w:val="both"/>
+        <w:rPr>
+          <w:rFonts w:ascii="Times New Roman" w:hAnsi="Times New Roman" w:cs="Times New Roman"/>
+          <w:i/>
+          <w:sz w:val="28"/>
+          <w:szCs w:val="28"/>
+        </w:rPr>
+      </w:pPr>
+      <w:r>
+        <w:rPr>
+          <w:rFonts w:ascii="Times New Roman" w:hAnsi="Times New Roman" w:cs="Times New Roman"/>
+          <w:i/>
+          <w:sz w:val="28"/>
+          <w:szCs w:val="28"/>
+        </w:rPr>
+        <w:t>Độc thương nhiên nhi thế hạ”</w:t>
+      </w:r>
+    </w:p>
+    <w:p>
+      <w:pPr>
+        <w:pStyle w:val="ListParagraph"/>
+        <w:ind w:left="3600"/>
+        <w:jc w:val="both"/>
+        <w:rPr>
+          <w:rFonts w:ascii="Times New Roman" w:hAnsi="Times New Roman" w:cs="Times New Roman"/>
+          <w:i/>
+          <w:sz w:val="28"/>
+          <w:szCs w:val="28"/>
+        </w:rPr>
+      </w:pPr>
     </w:p>
     <w:p>
       <w:pPr>
@@ -869,8 +1134,14 @@
         </w:rPr>
         <w:t xml:space="preserve"> quy luật “xuất xử”, “hành tàng” ung dung thanh thản</w:t>
       </w:r>
-      <w:bookmarkStart w:id="0" w:name="_GoBack"/>
-      <w:bookmarkEnd w:id="0"/>
+      <w:r>
+        <w:rPr>
+          <w:rFonts w:ascii="Times New Roman" w:hAnsi="Times New Roman" w:cs="Times New Roman"/>
+          <w:sz w:val="28"/>
+          <w:szCs w:val="28"/>
+        </w:rPr>
+        <w:t>.</w:t>
+      </w:r>
     </w:p>
     <w:p>
       <w:pPr>
@@ -879,10 +1150,20 @@
         <w:jc w:val="both"/>
         <w:rPr>
           <w:rFonts w:ascii="Times New Roman" w:hAnsi="Times New Roman" w:cs="Times New Roman"/>
-          <w:sz w:val="28"/>
-          <w:szCs w:val="28"/>
-        </w:rPr>
-      </w:pPr>
+          <w:i/>
+          <w:sz w:val="28"/>
+          <w:szCs w:val="28"/>
+        </w:rPr>
+      </w:pPr>
+      <w:r>
+        <w:rPr>
+          <w:rFonts w:ascii="Times New Roman" w:hAnsi="Times New Roman" w:cs="Times New Roman"/>
+          <w:i/>
+          <w:sz w:val="28"/>
+          <w:szCs w:val="28"/>
+        </w:rPr>
+        <w:t>*Từ thế kỉ XIII trở về sau khi Nho giáo từng bước lấn sang vũ đài chính trị thì quan niệm nghệ thuật về con người trong thơ ca đã có nhiều thay đổi. Tuy cảm hững chủ đạo vẫn là con người vũ trụ nhưng con người trong thơ Nho lại mang đầy tâm trạng gắn liền với bổn phận, với cuộc đời.</w:t>
+      </w:r>
     </w:p>
     <w:p>
       <w:pPr>
@@ -1023,6 +1304,95 @@
     </w:lvl>
   </w:abstractNum>
   <w:abstractNum w:abstractNumId="1">
+    <w:nsid w:val="0C4C65D1"/>
+    <w:multiLevelType w:val="hybridMultilevel"/>
+    <w:tmpl w:val="737009E2"/>
+    <w:lvl w:ilvl="0" w:tplc="86B2E568">
+      <w:start w:val="1"/>
+      <w:numFmt w:val="decimal"/>
+      <w:lvlText w:val="%1."/>
+      <w:lvlJc w:val="left"/>
+      <w:pPr>
+        <w:ind w:left="1440" w:hanging="360"/>
+      </w:pPr>
+      <w:rPr>
+        <w:rFonts w:hint="default"/>
+      </w:rPr>
+    </w:lvl>
+    <w:lvl w:ilvl="1" w:tplc="042A0019" w:tentative="1">
+      <w:start w:val="1"/>
+      <w:numFmt w:val="lowerLetter"/>
+      <w:lvlText w:val="%2."/>
+      <w:lvlJc w:val="left"/>
+      <w:pPr>
+        <w:ind w:left="2160" w:hanging="360"/>
+      </w:pPr>
+    </w:lvl>
+    <w:lvl w:ilvl="2" w:tplc="042A001B" w:tentative="1">
+      <w:start w:val="1"/>
+      <w:numFmt w:val="lowerRoman"/>
+      <w:lvlText w:val="%3."/>
+      <w:lvlJc w:val="right"/>
+      <w:pPr>
+        <w:ind w:left="2880" w:hanging="180"/>
+      </w:pPr>
+    </w:lvl>
+    <w:lvl w:ilvl="3" w:tplc="042A000F" w:tentative="1">
+      <w:start w:val="1"/>
+      <w:numFmt w:val="decimal"/>
+      <w:lvlText w:val="%4."/>
+      <w:lvlJc w:val="left"/>
+      <w:pPr>
+        <w:ind w:left="3600" w:hanging="360"/>
+      </w:pPr>
+    </w:lvl>
+    <w:lvl w:ilvl="4" w:tplc="042A0019" w:tentative="1">
+      <w:start w:val="1"/>
+      <w:numFmt w:val="lowerLetter"/>
+      <w:lvlText w:val="%5."/>
+      <w:lvlJc w:val="left"/>
+      <w:pPr>
+        <w:ind w:left="4320" w:hanging="360"/>
+      </w:pPr>
+    </w:lvl>
+    <w:lvl w:ilvl="5" w:tplc="042A001B" w:tentative="1">
+      <w:start w:val="1"/>
+      <w:numFmt w:val="lowerRoman"/>
+      <w:lvlText w:val="%6."/>
+      <w:lvlJc w:val="right"/>
+      <w:pPr>
+        <w:ind w:left="5040" w:hanging="180"/>
+      </w:pPr>
+    </w:lvl>
+    <w:lvl w:ilvl="6" w:tplc="042A000F" w:tentative="1">
+      <w:start w:val="1"/>
+      <w:numFmt w:val="decimal"/>
+      <w:lvlText w:val="%7."/>
+      <w:lvlJc w:val="left"/>
+      <w:pPr>
+        <w:ind w:left="5760" w:hanging="360"/>
+      </w:pPr>
+    </w:lvl>
+    <w:lvl w:ilvl="7" w:tplc="042A0019" w:tentative="1">
+      <w:start w:val="1"/>
+      <w:numFmt w:val="lowerLetter"/>
+      <w:lvlText w:val="%8."/>
+      <w:lvlJc w:val="left"/>
+      <w:pPr>
+        <w:ind w:left="6480" w:hanging="360"/>
+      </w:pPr>
+    </w:lvl>
+    <w:lvl w:ilvl="8" w:tplc="042A001B" w:tentative="1">
+      <w:start w:val="1"/>
+      <w:numFmt w:val="lowerRoman"/>
+      <w:lvlText w:val="%9."/>
+      <w:lvlJc w:val="right"/>
+      <w:pPr>
+        <w:ind w:left="7200" w:hanging="180"/>
+      </w:pPr>
+    </w:lvl>
+  </w:abstractNum>
+  <w:abstractNum w:abstractNumId="2">
     <w:nsid w:val="21CD7B14"/>
     <w:multiLevelType w:val="hybridMultilevel"/>
     <w:tmpl w:val="D6EA5104"/>
@@ -1111,7 +1481,7 @@
       </w:pPr>
     </w:lvl>
   </w:abstractNum>
-  <w:abstractNum w:abstractNumId="2">
+  <w:abstractNum w:abstractNumId="3">
     <w:nsid w:val="29491126"/>
     <w:multiLevelType w:val="hybridMultilevel"/>
     <w:tmpl w:val="D34A4F92"/>
@@ -1200,7 +1570,7 @@
       </w:pPr>
     </w:lvl>
   </w:abstractNum>
-  <w:abstractNum w:abstractNumId="3">
+  <w:abstractNum w:abstractNumId="4">
     <w:nsid w:val="34974C18"/>
     <w:multiLevelType w:val="hybridMultilevel"/>
     <w:tmpl w:val="7E121CB0"/>
@@ -1289,7 +1659,7 @@
       </w:pPr>
     </w:lvl>
   </w:abstractNum>
-  <w:abstractNum w:abstractNumId="4">
+  <w:abstractNum w:abstractNumId="5">
     <w:nsid w:val="35B80FB8"/>
     <w:multiLevelType w:val="hybridMultilevel"/>
     <w:tmpl w:val="05EA5326"/>
@@ -1379,19 +1749,22 @@
     </w:lvl>
   </w:abstractNum>
   <w:num w:numId="1">
-    <w:abstractNumId w:val="2"/>
+    <w:abstractNumId w:val="3"/>
   </w:num>
   <w:num w:numId="2">
     <w:abstractNumId w:val="0"/>
   </w:num>
   <w:num w:numId="3">
-    <w:abstractNumId w:val="3"/>
+    <w:abstractNumId w:val="4"/>
   </w:num>
   <w:num w:numId="4">
-    <w:abstractNumId w:val="1"/>
+    <w:abstractNumId w:val="2"/>
   </w:num>
   <w:num w:numId="5">
-    <w:abstractNumId w:val="4"/>
+    <w:abstractNumId w:val="5"/>
+  </w:num>
+  <w:num w:numId="6">
+    <w:abstractNumId w:val="1"/>
   </w:num>
 </w:numbering>
 </file>

--- a/THANHHUONG/CÁC BO DE THI DH/THO TRUNG ĐẠI - BD 11/THI PHAP TRUNG DAI.docx
+++ b/THANHHUONG/CÁC BO DE THI DH/THO TRUNG ĐẠI - BD 11/THI PHAP TRUNG DAI.docx
@@ -4,7 +4,6 @@
   <w:body>
     <w:p>
       <w:pPr>
-        <w:jc w:val="center"/>
         <w:rPr>
           <w:rFonts w:ascii="Times New Roman" w:hAnsi="Times New Roman" w:cs="Times New Roman"/>
           <w:b/>
@@ -12,6 +11,8 @@
           <w:szCs w:val="32"/>
         </w:rPr>
       </w:pPr>
+      <w:bookmarkStart w:id="0" w:name="_GoBack"/>
+      <w:bookmarkEnd w:id="0"/>
     </w:p>
     <w:p>
       <w:pPr>
@@ -72,6 +73,7 @@
           <w:ilvl w:val="0"/>
           <w:numId w:val="2"/>
         </w:numPr>
+        <w:ind w:left="142" w:firstLine="938"/>
         <w:jc w:val="both"/>
         <w:rPr>
           <w:rFonts w:ascii="Times New Roman" w:hAnsi="Times New Roman" w:cs="Times New Roman"/>
@@ -95,6 +97,7 @@
           <w:ilvl w:val="0"/>
           <w:numId w:val="2"/>
         </w:numPr>
+        <w:ind w:left="0" w:firstLine="1080"/>
         <w:jc w:val="both"/>
         <w:rPr>
           <w:rFonts w:ascii="Times New Roman" w:hAnsi="Times New Roman" w:cs="Times New Roman"/>
@@ -137,7 +140,7 @@
     <w:p>
       <w:pPr>
         <w:pStyle w:val="ListParagraph"/>
-        <w:ind w:left="1440"/>
+        <w:ind w:left="0" w:firstLine="1440"/>
         <w:jc w:val="both"/>
         <w:rPr>
           <w:rFonts w:ascii="Times New Roman" w:hAnsi="Times New Roman" w:cs="Times New Roman"/>
@@ -157,7 +160,7 @@
     <w:p>
       <w:pPr>
         <w:pStyle w:val="ListParagraph"/>
-        <w:ind w:left="1440"/>
+        <w:ind w:left="0" w:firstLine="1418"/>
         <w:jc w:val="both"/>
         <w:rPr>
           <w:rFonts w:ascii="Times New Roman" w:hAnsi="Times New Roman" w:cs="Times New Roman"/>
@@ -177,21 +180,37 @@
     <w:p>
       <w:pPr>
         <w:pStyle w:val="ListParagraph"/>
-        <w:ind w:left="1440"/>
-        <w:jc w:val="both"/>
-        <w:rPr>
-          <w:rFonts w:ascii="Times New Roman" w:hAnsi="Times New Roman" w:cs="Times New Roman"/>
-          <w:sz w:val="28"/>
-          <w:szCs w:val="28"/>
-        </w:rPr>
-      </w:pPr>
-      <w:r>
-        <w:rPr>
-          <w:rFonts w:ascii="Times New Roman" w:hAnsi="Times New Roman" w:cs="Times New Roman"/>
-          <w:sz w:val="28"/>
-          <w:szCs w:val="28"/>
-        </w:rPr>
-        <w:t>+ Quan niệm văn chương “thi dĩ ngôn chí” “ văn dĩ tải đạo, sáng tác là hình thức trước thư lập ngôn, nên văn chương ước lệ mới đẹp, sang trọng. Văn chương càng ước lệ thì càng dễ dàng thực hiện chức năng giáo dục, truyền bá đạo lý, góp phần hình thành mẫu người phong kiến lý tưởng.</w:t>
+        <w:ind w:left="142" w:firstLine="1298"/>
+        <w:jc w:val="both"/>
+        <w:rPr>
+          <w:rFonts w:ascii="Times New Roman" w:hAnsi="Times New Roman" w:cs="Times New Roman"/>
+          <w:sz w:val="28"/>
+          <w:szCs w:val="28"/>
+        </w:rPr>
+      </w:pPr>
+      <w:r>
+        <w:rPr>
+          <w:rFonts w:ascii="Times New Roman" w:hAnsi="Times New Roman" w:cs="Times New Roman"/>
+          <w:sz w:val="28"/>
+          <w:szCs w:val="28"/>
+        </w:rPr>
+        <w:t>+ Quan niệm văn chương “thi dĩ ngôn chí” “ văn dĩ tải đạo</w:t>
+      </w:r>
+      <w:r>
+        <w:rPr>
+          <w:rFonts w:ascii="Times New Roman" w:hAnsi="Times New Roman" w:cs="Times New Roman"/>
+          <w:sz w:val="28"/>
+          <w:szCs w:val="28"/>
+        </w:rPr>
+        <w:t>”</w:t>
+      </w:r>
+      <w:r>
+        <w:rPr>
+          <w:rFonts w:ascii="Times New Roman" w:hAnsi="Times New Roman" w:cs="Times New Roman"/>
+          <w:sz w:val="28"/>
+          <w:szCs w:val="28"/>
+        </w:rPr>
+        <w:t>, sáng tác là hình thức trước thư lập ngôn, nên văn chương ước lệ mới đẹp, sang trọng. Văn chương càng ước lệ thì càng dễ dàng thực hiện chức năng giáo dục, truyền bá đạo lý, góp phần hình thành mẫu người phong kiến lý tưởng.</w:t>
       </w:r>
     </w:p>
     <w:p>
@@ -226,6 +245,7 @@
           <w:ilvl w:val="0"/>
           <w:numId w:val="2"/>
         </w:numPr>
+        <w:ind w:left="0" w:firstLine="1080"/>
         <w:jc w:val="both"/>
         <w:rPr>
           <w:rFonts w:ascii="Times New Roman" w:hAnsi="Times New Roman" w:cs="Times New Roman"/>
@@ -249,6 +269,7 @@
           <w:ilvl w:val="0"/>
           <w:numId w:val="2"/>
         </w:numPr>
+        <w:ind w:left="0" w:firstLine="1080"/>
         <w:jc w:val="both"/>
         <w:rPr>
           <w:rFonts w:ascii="Times New Roman" w:hAnsi="Times New Roman" w:cs="Times New Roman"/>
@@ -358,7 +379,6 @@
           <w:sz w:val="28"/>
           <w:szCs w:val="28"/>
         </w:rPr>
-        <w:lastRenderedPageBreak/>
         <w:t>+ Văn chương không chú ý tả thực</w:t>
       </w:r>
       <w:r>
@@ -503,6 +523,7 @@
           <w:ilvl w:val="0"/>
           <w:numId w:val="2"/>
         </w:numPr>
+        <w:ind w:left="0" w:firstLine="1080"/>
         <w:jc w:val="both"/>
         <w:rPr>
           <w:rFonts w:ascii="Times New Roman" w:hAnsi="Times New Roman" w:cs="Times New Roman"/>
@@ -590,6 +611,7 @@
           <w:ilvl w:val="0"/>
           <w:numId w:val="2"/>
         </w:numPr>
+        <w:ind w:left="0" w:firstLine="1080"/>
         <w:jc w:val="both"/>
         <w:rPr>
           <w:rFonts w:ascii="Times New Roman" w:hAnsi="Times New Roman" w:cs="Times New Roman"/>
@@ -621,6 +643,7 @@
           <w:ilvl w:val="0"/>
           <w:numId w:val="2"/>
         </w:numPr>
+        <w:ind w:left="0" w:firstLine="938"/>
         <w:jc w:val="both"/>
         <w:rPr>
           <w:rFonts w:ascii="Times New Roman" w:hAnsi="Times New Roman" w:cs="Times New Roman"/>
@@ -644,6 +667,7 @@
           <w:ilvl w:val="0"/>
           <w:numId w:val="2"/>
         </w:numPr>
+        <w:ind w:left="0" w:firstLine="1080"/>
         <w:jc w:val="both"/>
         <w:rPr>
           <w:rFonts w:ascii="Times New Roman" w:hAnsi="Times New Roman" w:cs="Times New Roman"/>
@@ -726,6 +750,7 @@
           <w:ilvl w:val="0"/>
           <w:numId w:val="2"/>
         </w:numPr>
+        <w:ind w:left="0" w:firstLine="1080"/>
         <w:jc w:val="both"/>
         <w:rPr>
           <w:rFonts w:ascii="Times New Roman" w:hAnsi="Times New Roman" w:cs="Times New Roman"/>
@@ -749,20 +774,44 @@
           <w:ilvl w:val="0"/>
           <w:numId w:val="2"/>
         </w:numPr>
-        <w:jc w:val="both"/>
-        <w:rPr>
-          <w:rFonts w:ascii="Times New Roman" w:hAnsi="Times New Roman" w:cs="Times New Roman"/>
-          <w:sz w:val="28"/>
-          <w:szCs w:val="28"/>
-        </w:rPr>
-      </w:pPr>
-      <w:r>
-        <w:rPr>
-          <w:rFonts w:ascii="Times New Roman" w:hAnsi="Times New Roman" w:cs="Times New Roman"/>
-          <w:sz w:val="28"/>
-          <w:szCs w:val="28"/>
-        </w:rPr>
-        <w:t>Nhận thức thời gian tuyến tính, một đi không trở lại.</w:t>
+        <w:jc w:val="center"/>
+        <w:rPr>
+          <w:rFonts w:ascii="Times New Roman" w:hAnsi="Times New Roman" w:cs="Times New Roman"/>
+          <w:i/>
+          <w:sz w:val="28"/>
+          <w:szCs w:val="28"/>
+        </w:rPr>
+      </w:pPr>
+      <w:r>
+        <w:rPr>
+          <w:rFonts w:ascii="Times New Roman" w:hAnsi="Times New Roman" w:cs="Times New Roman"/>
+          <w:i/>
+          <w:sz w:val="28"/>
+          <w:szCs w:val="28"/>
+        </w:rPr>
+        <w:t>“Cỏ non xanh rợn chân trời</w:t>
+      </w:r>
+    </w:p>
+    <w:p>
+      <w:pPr>
+        <w:pStyle w:val="ListParagraph"/>
+        <w:ind w:left="1080"/>
+        <w:jc w:val="center"/>
+        <w:rPr>
+          <w:rFonts w:ascii="Times New Roman" w:hAnsi="Times New Roman" w:cs="Times New Roman"/>
+          <w:i/>
+          <w:sz w:val="28"/>
+          <w:szCs w:val="28"/>
+        </w:rPr>
+      </w:pPr>
+      <w:r>
+        <w:rPr>
+          <w:rFonts w:ascii="Times New Roman" w:hAnsi="Times New Roman" w:cs="Times New Roman"/>
+          <w:i/>
+          <w:sz w:val="28"/>
+          <w:szCs w:val="28"/>
+        </w:rPr>
+        <w:t>Cành lê trắng điểm một vài bông hoa”</w:t>
       </w:r>
     </w:p>
     <w:p>
@@ -772,20 +821,380 @@
           <w:ilvl w:val="0"/>
           <w:numId w:val="2"/>
         </w:numPr>
-        <w:jc w:val="both"/>
-        <w:rPr>
-          <w:rFonts w:ascii="Times New Roman" w:hAnsi="Times New Roman" w:cs="Times New Roman"/>
-          <w:sz w:val="28"/>
-          <w:szCs w:val="28"/>
-        </w:rPr>
-      </w:pPr>
-      <w:r>
-        <w:rPr>
-          <w:rFonts w:ascii="Times New Roman" w:hAnsi="Times New Roman" w:cs="Times New Roman"/>
-          <w:sz w:val="28"/>
-          <w:szCs w:val="28"/>
-        </w:rPr>
-        <w:t>Quan sát thế giới từ xa, người xưa nhận thức thời gian vũ trụ tuần hoàn, thời gian quay tròn, không mất đi, tĩnh, ngưng đọng.</w:t>
+        <w:jc w:val="center"/>
+        <w:rPr>
+          <w:rFonts w:ascii="Times New Roman" w:hAnsi="Times New Roman" w:cs="Times New Roman"/>
+          <w:i/>
+          <w:sz w:val="28"/>
+          <w:szCs w:val="28"/>
+        </w:rPr>
+      </w:pPr>
+      <w:r>
+        <w:rPr>
+          <w:rFonts w:ascii="Times New Roman" w:hAnsi="Times New Roman" w:cs="Times New Roman"/>
+          <w:i/>
+          <w:sz w:val="28"/>
+          <w:szCs w:val="28"/>
+        </w:rPr>
+        <w:t>“Dưới trăng quyên đã gọi hè</w:t>
+      </w:r>
+    </w:p>
+    <w:p>
+      <w:pPr>
+        <w:pStyle w:val="ListParagraph"/>
+        <w:ind w:left="1080"/>
+        <w:jc w:val="center"/>
+        <w:rPr>
+          <w:rFonts w:ascii="Times New Roman" w:hAnsi="Times New Roman" w:cs="Times New Roman"/>
+          <w:i/>
+          <w:sz w:val="28"/>
+          <w:szCs w:val="28"/>
+        </w:rPr>
+      </w:pPr>
+      <w:r>
+        <w:rPr>
+          <w:rFonts w:ascii="Times New Roman" w:hAnsi="Times New Roman" w:cs="Times New Roman"/>
+          <w:i/>
+          <w:sz w:val="28"/>
+          <w:szCs w:val="28"/>
+        </w:rPr>
+        <w:t>Đầu tường lửu lựu lập loè đâm bông”</w:t>
+      </w:r>
+    </w:p>
+    <w:p>
+      <w:pPr>
+        <w:pStyle w:val="ListParagraph"/>
+        <w:numPr>
+          <w:ilvl w:val="0"/>
+          <w:numId w:val="2"/>
+        </w:numPr>
+        <w:ind w:left="0" w:firstLine="1080"/>
+        <w:jc w:val="both"/>
+        <w:rPr>
+          <w:rFonts w:ascii="Times New Roman" w:hAnsi="Times New Roman" w:cs="Times New Roman"/>
+          <w:sz w:val="28"/>
+          <w:szCs w:val="28"/>
+        </w:rPr>
+      </w:pPr>
+      <w:r>
+        <w:rPr>
+          <w:rFonts w:ascii="Times New Roman" w:hAnsi="Times New Roman" w:cs="Times New Roman"/>
+          <w:sz w:val="28"/>
+          <w:szCs w:val="28"/>
+        </w:rPr>
+        <w:t>Quan sát cận cảnh hàng ngày, người xưa n</w:t>
+      </w:r>
+      <w:r>
+        <w:rPr>
+          <w:rFonts w:ascii="Times New Roman" w:hAnsi="Times New Roman" w:cs="Times New Roman"/>
+          <w:sz w:val="28"/>
+          <w:szCs w:val="28"/>
+        </w:rPr>
+        <w:t>hận thức thời gian tuyến tính, một đi không trở lại.</w:t>
+      </w:r>
+    </w:p>
+    <w:p>
+      <w:pPr>
+        <w:pStyle w:val="ListParagraph"/>
+        <w:ind w:left="1440"/>
+        <w:jc w:val="center"/>
+        <w:rPr>
+          <w:rFonts w:ascii="Times New Roman" w:hAnsi="Times New Roman" w:cs="Times New Roman"/>
+          <w:i/>
+          <w:sz w:val="28"/>
+          <w:szCs w:val="28"/>
+        </w:rPr>
+      </w:pPr>
+      <w:r>
+        <w:rPr>
+          <w:rFonts w:ascii="Times New Roman" w:hAnsi="Times New Roman" w:cs="Times New Roman"/>
+          <w:i/>
+          <w:sz w:val="28"/>
+          <w:szCs w:val="28"/>
+        </w:rPr>
+        <w:t>Hoàng hạc nhất khứ bất phục phản</w:t>
+      </w:r>
+    </w:p>
+    <w:p>
+      <w:pPr>
+        <w:pStyle w:val="ListParagraph"/>
+        <w:ind w:left="1440"/>
+        <w:jc w:val="center"/>
+        <w:rPr>
+          <w:rFonts w:ascii="Times New Roman" w:hAnsi="Times New Roman" w:cs="Times New Roman"/>
+          <w:i/>
+          <w:sz w:val="28"/>
+          <w:szCs w:val="28"/>
+        </w:rPr>
+      </w:pPr>
+      <w:r>
+        <w:rPr>
+          <w:rFonts w:ascii="Times New Roman" w:hAnsi="Times New Roman" w:cs="Times New Roman"/>
+          <w:i/>
+          <w:sz w:val="28"/>
+          <w:szCs w:val="28"/>
+        </w:rPr>
+        <w:t>Bạch vân thiên tải không du du</w:t>
+      </w:r>
+    </w:p>
+    <w:p>
+      <w:pPr>
+        <w:pStyle w:val="ListParagraph"/>
+        <w:numPr>
+          <w:ilvl w:val="0"/>
+          <w:numId w:val="2"/>
+        </w:numPr>
+        <w:ind w:left="0" w:firstLine="1080"/>
+        <w:jc w:val="both"/>
+        <w:rPr>
+          <w:rFonts w:ascii="Times New Roman" w:hAnsi="Times New Roman" w:cs="Times New Roman"/>
+          <w:sz w:val="28"/>
+          <w:szCs w:val="28"/>
+        </w:rPr>
+      </w:pPr>
+      <w:r>
+        <w:rPr>
+          <w:rFonts w:ascii="Times New Roman" w:hAnsi="Times New Roman" w:cs="Times New Roman"/>
+          <w:sz w:val="28"/>
+          <w:szCs w:val="28"/>
+        </w:rPr>
+        <w:t>Quan sát thế giới từ xa, người xưa nhận thức thời gian vũ trụ tuần hoàn, thời gian quay tròn, không mất đi, tĩnh, ngưng đọ</w:t>
+      </w:r>
+      <w:r>
+        <w:rPr>
+          <w:rFonts w:ascii="Times New Roman" w:hAnsi="Times New Roman" w:cs="Times New Roman"/>
+          <w:sz w:val="28"/>
+          <w:szCs w:val="28"/>
+        </w:rPr>
+        <w:t xml:space="preserve">ng </w:t>
+      </w:r>
+      <w:r>
+        <w:rPr>
+          <w:rFonts w:ascii="Times New Roman" w:hAnsi="Times New Roman" w:cs="Times New Roman"/>
+          <w:sz w:val="28"/>
+          <w:szCs w:val="28"/>
+        </w:rPr>
+        <w:sym w:font="Wingdings" w:char="F0E0"/>
+      </w:r>
+      <w:r>
+        <w:rPr>
+          <w:rFonts w:ascii="Times New Roman" w:hAnsi="Times New Roman" w:cs="Times New Roman"/>
+          <w:sz w:val="28"/>
+          <w:szCs w:val="28"/>
+        </w:rPr>
+        <w:t xml:space="preserve"> con người như đóng khung trong thời gian, nhịp điệu trì trệ ấy:</w:t>
+      </w:r>
+    </w:p>
+    <w:p>
+      <w:pPr>
+        <w:pStyle w:val="ListParagraph"/>
+        <w:ind w:left="1440"/>
+        <w:jc w:val="both"/>
+        <w:rPr>
+          <w:rFonts w:ascii="Times New Roman" w:hAnsi="Times New Roman" w:cs="Times New Roman"/>
+          <w:sz w:val="28"/>
+          <w:szCs w:val="28"/>
+        </w:rPr>
+      </w:pPr>
+      <w:r>
+        <w:rPr>
+          <w:rFonts w:ascii="Times New Roman" w:hAnsi="Times New Roman" w:cs="Times New Roman"/>
+          <w:sz w:val="28"/>
+          <w:szCs w:val="28"/>
+        </w:rPr>
+        <w:t>+ Nguyễn Khuyễn ngụp lặn trong thời gian lắm màu sắc để cảm nhận nỗi bất lực của một kẻ sĩ vong quốc:</w:t>
+      </w:r>
+    </w:p>
+    <w:p>
+      <w:pPr>
+        <w:pStyle w:val="ListParagraph"/>
+        <w:ind w:left="1440"/>
+        <w:jc w:val="both"/>
+        <w:rPr>
+          <w:rFonts w:ascii="Times New Roman" w:hAnsi="Times New Roman" w:cs="Times New Roman"/>
+          <w:i/>
+          <w:sz w:val="28"/>
+          <w:szCs w:val="28"/>
+        </w:rPr>
+      </w:pPr>
+      <w:r>
+        <w:rPr>
+          <w:rFonts w:ascii="Times New Roman" w:hAnsi="Times New Roman" w:cs="Times New Roman"/>
+          <w:i/>
+          <w:sz w:val="28"/>
+          <w:szCs w:val="28"/>
+        </w:rPr>
+        <w:t>“Năm gian nhà cỏ thấp le te</w:t>
+      </w:r>
+    </w:p>
+    <w:p>
+      <w:pPr>
+        <w:pStyle w:val="ListParagraph"/>
+        <w:ind w:left="1440"/>
+        <w:jc w:val="both"/>
+        <w:rPr>
+          <w:rFonts w:ascii="Times New Roman" w:hAnsi="Times New Roman" w:cs="Times New Roman"/>
+          <w:i/>
+          <w:sz w:val="28"/>
+          <w:szCs w:val="28"/>
+        </w:rPr>
+      </w:pPr>
+      <w:r>
+        <w:rPr>
+          <w:rFonts w:ascii="Times New Roman" w:hAnsi="Times New Roman" w:cs="Times New Roman"/>
+          <w:i/>
+          <w:sz w:val="28"/>
+          <w:szCs w:val="28"/>
+        </w:rPr>
+        <w:t>Ngõ tối đêm sâu đóm lập loè”</w:t>
+      </w:r>
+    </w:p>
+    <w:p>
+      <w:pPr>
+        <w:pStyle w:val="ListParagraph"/>
+        <w:ind w:left="1440"/>
+        <w:jc w:val="both"/>
+        <w:rPr>
+          <w:rFonts w:ascii="Times New Roman" w:hAnsi="Times New Roman" w:cs="Times New Roman"/>
+          <w:sz w:val="28"/>
+          <w:szCs w:val="28"/>
+        </w:rPr>
+      </w:pPr>
+      <w:r>
+        <w:rPr>
+          <w:rFonts w:ascii="Times New Roman" w:hAnsi="Times New Roman" w:cs="Times New Roman"/>
+          <w:sz w:val="28"/>
+          <w:szCs w:val="28"/>
+        </w:rPr>
+        <w:lastRenderedPageBreak/>
+        <w:t>+ Nguyễn Bỉnh Khiêm lại biểu đạt lối sống ẩn dật, nhàn tản trong sự ngưng đọng của thời gian 4 mùa tuần hoàn bất tận:</w:t>
+      </w:r>
+    </w:p>
+    <w:p>
+      <w:pPr>
+        <w:pStyle w:val="ListParagraph"/>
+        <w:ind w:left="1440"/>
+        <w:jc w:val="center"/>
+        <w:rPr>
+          <w:rFonts w:ascii="Times New Roman" w:hAnsi="Times New Roman" w:cs="Times New Roman"/>
+          <w:i/>
+          <w:sz w:val="28"/>
+          <w:szCs w:val="28"/>
+        </w:rPr>
+      </w:pPr>
+      <w:r>
+        <w:rPr>
+          <w:rFonts w:ascii="Times New Roman" w:hAnsi="Times New Roman" w:cs="Times New Roman"/>
+          <w:i/>
+          <w:sz w:val="28"/>
+          <w:szCs w:val="28"/>
+        </w:rPr>
+        <w:t>“Thu ăn măng trúc đông ăn giá</w:t>
+      </w:r>
+    </w:p>
+    <w:p>
+      <w:pPr>
+        <w:pStyle w:val="ListParagraph"/>
+        <w:ind w:left="1440"/>
+        <w:jc w:val="center"/>
+        <w:rPr>
+          <w:rFonts w:ascii="Times New Roman" w:hAnsi="Times New Roman" w:cs="Times New Roman"/>
+          <w:i/>
+          <w:sz w:val="28"/>
+          <w:szCs w:val="28"/>
+        </w:rPr>
+      </w:pPr>
+      <w:r>
+        <w:rPr>
+          <w:rFonts w:ascii="Times New Roman" w:hAnsi="Times New Roman" w:cs="Times New Roman"/>
+          <w:i/>
+          <w:sz w:val="28"/>
+          <w:szCs w:val="28"/>
+        </w:rPr>
+        <w:t>Xuân tắm hồ sen hạ tắm ao”</w:t>
+      </w:r>
+    </w:p>
+    <w:p>
+      <w:pPr>
+        <w:pStyle w:val="ListParagraph"/>
+        <w:numPr>
+          <w:ilvl w:val="0"/>
+          <w:numId w:val="2"/>
+        </w:numPr>
+        <w:jc w:val="both"/>
+        <w:rPr>
+          <w:rFonts w:ascii="Times New Roman" w:hAnsi="Times New Roman" w:cs="Times New Roman"/>
+          <w:sz w:val="28"/>
+          <w:szCs w:val="28"/>
+        </w:rPr>
+      </w:pPr>
+      <w:r>
+        <w:rPr>
+          <w:rFonts w:ascii="Times New Roman" w:hAnsi="Times New Roman" w:cs="Times New Roman"/>
+          <w:sz w:val="28"/>
+          <w:szCs w:val="28"/>
+        </w:rPr>
+        <w:t xml:space="preserve">Nho giáo quan niệm thời gian là một dòng chảy vô tận nhưng vì là một học thuyết chính trị với chủ trương nhập thế nên thời gian nghệ thuật trong thơ Nho thường gắn liền với tâm trạng, những biến thiên thăng trầm của lịch sử, thời đại </w:t>
+      </w:r>
+      <w:r>
+        <w:rPr>
+          <w:rFonts w:ascii="Times New Roman" w:hAnsi="Times New Roman" w:cs="Times New Roman"/>
+          <w:sz w:val="28"/>
+          <w:szCs w:val="28"/>
+        </w:rPr>
+        <w:sym w:font="Wingdings" w:char="F0E0"/>
+      </w:r>
+      <w:r>
+        <w:rPr>
+          <w:rFonts w:ascii="Times New Roman" w:hAnsi="Times New Roman" w:cs="Times New Roman"/>
+          <w:sz w:val="28"/>
+          <w:szCs w:val="28"/>
+        </w:rPr>
+        <w:t xml:space="preserve"> thời gian nghệ thuật luôn mang tính hoài niệm, hoài vọng về một triều đại đã qua</w:t>
+      </w:r>
+    </w:p>
+    <w:p>
+      <w:pPr>
+        <w:pStyle w:val="ListParagraph"/>
+        <w:ind w:left="1440"/>
+        <w:jc w:val="center"/>
+        <w:rPr>
+          <w:rFonts w:ascii="Times New Roman" w:hAnsi="Times New Roman" w:cs="Times New Roman"/>
+          <w:i/>
+          <w:sz w:val="28"/>
+          <w:szCs w:val="28"/>
+        </w:rPr>
+      </w:pPr>
+      <w:r>
+        <w:rPr>
+          <w:rFonts w:ascii="Times New Roman" w:hAnsi="Times New Roman" w:cs="Times New Roman"/>
+          <w:i/>
+          <w:sz w:val="28"/>
+          <w:szCs w:val="28"/>
+        </w:rPr>
+        <w:t>“Lối xưa xe ngựa hồn thu thảo</w:t>
+      </w:r>
+    </w:p>
+    <w:p>
+      <w:pPr>
+        <w:pStyle w:val="ListParagraph"/>
+        <w:ind w:left="1440"/>
+        <w:jc w:val="center"/>
+        <w:rPr>
+          <w:rFonts w:ascii="Times New Roman" w:hAnsi="Times New Roman" w:cs="Times New Roman"/>
+          <w:i/>
+          <w:sz w:val="28"/>
+          <w:szCs w:val="28"/>
+        </w:rPr>
+      </w:pPr>
+      <w:r>
+        <w:rPr>
+          <w:rFonts w:ascii="Times New Roman" w:hAnsi="Times New Roman" w:cs="Times New Roman"/>
+          <w:i/>
+          <w:sz w:val="28"/>
+          <w:szCs w:val="28"/>
+        </w:rPr>
+        <w:t>Nền cũ lâu đài bóng tịch dương”</w:t>
       </w:r>
     </w:p>
     <w:p>
@@ -816,17 +1225,56 @@
     <w:p>
       <w:pPr>
         <w:pStyle w:val="ListParagraph"/>
-        <w:ind w:left="1440"/>
-        <w:jc w:val="both"/>
-        <w:rPr>
-          <w:rFonts w:ascii="Times New Roman" w:hAnsi="Times New Roman" w:cs="Times New Roman"/>
-          <w:b/>
-          <w:sz w:val="28"/>
-          <w:szCs w:val="28"/>
-        </w:rPr>
-      </w:pPr>
-      <w:bookmarkStart w:id="0" w:name="_GoBack"/>
-      <w:bookmarkEnd w:id="0"/>
+        <w:numPr>
+          <w:ilvl w:val="0"/>
+          <w:numId w:val="2"/>
+        </w:numPr>
+        <w:jc w:val="both"/>
+        <w:rPr>
+          <w:rFonts w:ascii="Times New Roman" w:hAnsi="Times New Roman" w:cs="Times New Roman"/>
+          <w:sz w:val="28"/>
+          <w:szCs w:val="28"/>
+        </w:rPr>
+      </w:pPr>
+      <w:r>
+        <w:rPr>
+          <w:rFonts w:ascii="Times New Roman" w:hAnsi="Times New Roman" w:cs="Times New Roman"/>
+          <w:sz w:val="28"/>
+          <w:szCs w:val="28"/>
+        </w:rPr>
+        <w:t>Không gian vũ trụ: to lớn, khoáng đạt “đăng cao viễn vọng”</w:t>
+      </w:r>
+    </w:p>
+    <w:p>
+      <w:pPr>
+        <w:pStyle w:val="ListParagraph"/>
+        <w:numPr>
+          <w:ilvl w:val="0"/>
+          <w:numId w:val="2"/>
+        </w:numPr>
+        <w:jc w:val="both"/>
+        <w:rPr>
+          <w:rFonts w:ascii="Times New Roman" w:hAnsi="Times New Roman" w:cs="Times New Roman"/>
+          <w:sz w:val="28"/>
+          <w:szCs w:val="28"/>
+        </w:rPr>
+      </w:pPr>
+      <w:r>
+        <w:rPr>
+          <w:rFonts w:ascii="Times New Roman" w:hAnsi="Times New Roman" w:cs="Times New Roman"/>
+          <w:sz w:val="28"/>
+          <w:szCs w:val="28"/>
+        </w:rPr>
+        <w:t>Tuy nhiên không gian có khi diễn biến theo tâm trạng của người nghệ sĩ</w:t>
+      </w:r>
+      <w:r>
+        <w:rPr>
+          <w:rFonts w:ascii="Times New Roman" w:hAnsi="Times New Roman" w:cs="Times New Roman"/>
+          <w:sz w:val="28"/>
+          <w:szCs w:val="28"/>
+        </w:rPr>
+        <w:t>.</w:t>
+      </w:r>
     </w:p>
     <w:p>
       <w:pPr>
@@ -881,30 +1329,21 @@
     <w:p>
       <w:pPr>
         <w:pStyle w:val="ListParagraph"/>
-        <w:ind w:left="1440"/>
-        <w:jc w:val="both"/>
-        <w:rPr>
-          <w:rFonts w:ascii="Times New Roman" w:hAnsi="Times New Roman" w:cs="Times New Roman"/>
-          <w:sz w:val="28"/>
-          <w:szCs w:val="28"/>
-        </w:rPr>
-      </w:pPr>
-      <w:r>
-        <w:rPr>
-          <w:rFonts w:ascii="Times New Roman" w:hAnsi="Times New Roman" w:cs="Times New Roman"/>
-          <w:sz w:val="28"/>
-          <w:szCs w:val="28"/>
-        </w:rPr>
-        <w:t xml:space="preserve">Khác với phương Tây do gắn liền với nghề chăn nuôi rày đây mai đó trên các thảo nguyên mênh mông rộng lớn, không mang tính ổn định. </w:t>
-      </w:r>
-      <w:r>
-        <w:rPr>
-          <w:rFonts w:ascii="Times New Roman" w:hAnsi="Times New Roman" w:cs="Times New Roman"/>
-          <w:sz w:val="28"/>
-          <w:szCs w:val="28"/>
-        </w:rPr>
-        <w:lastRenderedPageBreak/>
-        <w:t>Con người phương Đông do gắn liền với dòng sông, bờ bãi, gắn liền với đất đai màu mỡ, trù phú nên mang tính ổn định lâu dài. Sinh sống trên mảnh đất tổ tiên để lại, gắn với đời sống nông nghiệp nên con người phương Đông thể hiện mối quan hệ đặc biệt với trời đất theo triết lí âm dương ngũ hành. (Dương là trời, là cha/ Âm là đất, là mẹ)</w:t>
+        <w:ind w:left="0" w:firstLine="1440"/>
+        <w:jc w:val="both"/>
+        <w:rPr>
+          <w:rFonts w:ascii="Times New Roman" w:hAnsi="Times New Roman" w:cs="Times New Roman"/>
+          <w:sz w:val="28"/>
+          <w:szCs w:val="28"/>
+        </w:rPr>
+      </w:pPr>
+      <w:r>
+        <w:rPr>
+          <w:rFonts w:ascii="Times New Roman" w:hAnsi="Times New Roman" w:cs="Times New Roman"/>
+          <w:sz w:val="28"/>
+          <w:szCs w:val="28"/>
+        </w:rPr>
+        <w:t>Khác với phương Tây do gắn liền với nghề chăn nuôi rày đây mai đó trên các thảo nguyên mênh mông rộng lớn, không mang tính ổn định. Con người phương Đông do gắn liền với dòng sông, bờ bãi, gắn liền với đất đai màu mỡ, trù phú nên mang tính ổn định lâu dài. Sinh sống trên mảnh đất tổ tiên để lại, gắn với đời sống nông nghiệp nên con người phương Đông thể hiện mối quan hệ đặc biệt với trời đất theo triết lí âm dương ngũ hành. (Dương là trời, là cha/ Âm là đất, là mẹ)</w:t>
       </w:r>
     </w:p>
     <w:p>
@@ -998,6 +1437,26 @@
     <w:p>
       <w:pPr>
         <w:pStyle w:val="ListParagraph"/>
+        <w:ind w:left="1440"/>
+        <w:jc w:val="both"/>
+        <w:rPr>
+          <w:rFonts w:ascii="Times New Roman" w:hAnsi="Times New Roman" w:cs="Times New Roman"/>
+          <w:sz w:val="28"/>
+          <w:szCs w:val="28"/>
+        </w:rPr>
+      </w:pPr>
+      <w:r>
+        <w:rPr>
+          <w:rFonts w:ascii="Times New Roman" w:hAnsi="Times New Roman" w:cs="Times New Roman"/>
+          <w:sz w:val="28"/>
+          <w:szCs w:val="28"/>
+        </w:rPr>
+        <w:t>+ Đối diện với đất trời:</w:t>
+      </w:r>
+    </w:p>
+    <w:p>
+      <w:pPr>
+        <w:pStyle w:val="ListParagraph"/>
         <w:ind w:left="3600"/>
         <w:jc w:val="both"/>
         <w:rPr>
@@ -1014,6 +1473,15 @@
           <w:sz w:val="28"/>
           <w:szCs w:val="28"/>
         </w:rPr>
+        <w:t>-</w:t>
+      </w:r>
+      <w:r>
+        <w:rPr>
+          <w:rFonts w:ascii="Times New Roman" w:hAnsi="Times New Roman" w:cs="Times New Roman"/>
+          <w:i/>
+          <w:sz w:val="28"/>
+          <w:szCs w:val="28"/>
+        </w:rPr>
         <w:t>“Tiền bất kiến cổ nhân</w:t>
       </w:r>
     </w:p>
@@ -1085,16 +1553,403 @@
     </w:p>
     <w:p>
       <w:pPr>
-        <w:pStyle w:val="ListParagraph"/>
-        <w:ind w:left="3600"/>
-        <w:jc w:val="both"/>
-        <w:rPr>
-          <w:rFonts w:ascii="Times New Roman" w:hAnsi="Times New Roman" w:cs="Times New Roman"/>
-          <w:i/>
-          <w:sz w:val="28"/>
-          <w:szCs w:val="28"/>
-        </w:rPr>
-      </w:pPr>
+        <w:tabs>
+          <w:tab w:val="left" w:pos="1701"/>
+        </w:tabs>
+        <w:ind w:firstLine="720"/>
+        <w:jc w:val="both"/>
+        <w:rPr>
+          <w:rFonts w:ascii="Times New Roman" w:hAnsi="Times New Roman" w:cs="Times New Roman"/>
+          <w:sz w:val="28"/>
+          <w:szCs w:val="28"/>
+        </w:rPr>
+      </w:pPr>
+      <w:r>
+        <w:rPr>
+          <w:rFonts w:ascii="Times New Roman" w:hAnsi="Times New Roman" w:cs="Times New Roman"/>
+          <w:i/>
+          <w:sz w:val="28"/>
+          <w:szCs w:val="28"/>
+        </w:rPr>
+        <w:lastRenderedPageBreak/>
+        <w:tab/>
+      </w:r>
+      <w:r>
+        <w:rPr>
+          <w:rFonts w:ascii="Times New Roman" w:hAnsi="Times New Roman" w:cs="Times New Roman"/>
+          <w:sz w:val="28"/>
+          <w:szCs w:val="28"/>
+        </w:rPr>
+        <w:t>+ Khi thề nguyền cũng mượn sông núi chứng giám:</w:t>
+      </w:r>
+    </w:p>
+    <w:p>
+      <w:pPr>
+        <w:tabs>
+          <w:tab w:val="left" w:pos="1701"/>
+          <w:tab w:val="left" w:pos="2835"/>
+        </w:tabs>
+        <w:ind w:firstLine="720"/>
+        <w:jc w:val="both"/>
+        <w:rPr>
+          <w:rFonts w:ascii="Times New Roman" w:hAnsi="Times New Roman" w:cs="Times New Roman"/>
+          <w:i/>
+          <w:sz w:val="28"/>
+          <w:szCs w:val="28"/>
+        </w:rPr>
+      </w:pPr>
+      <w:r>
+        <w:rPr>
+          <w:rFonts w:ascii="Times New Roman" w:hAnsi="Times New Roman" w:cs="Times New Roman"/>
+          <w:sz w:val="28"/>
+          <w:szCs w:val="28"/>
+        </w:rPr>
+        <w:tab/>
+      </w:r>
+      <w:r>
+        <w:rPr>
+          <w:rFonts w:ascii="Times New Roman" w:hAnsi="Times New Roman" w:cs="Times New Roman"/>
+          <w:sz w:val="28"/>
+          <w:szCs w:val="28"/>
+        </w:rPr>
+        <w:tab/>
+      </w:r>
+      <w:r>
+        <w:rPr>
+          <w:rFonts w:ascii="Times New Roman" w:hAnsi="Times New Roman" w:cs="Times New Roman"/>
+          <w:i/>
+          <w:sz w:val="28"/>
+          <w:szCs w:val="28"/>
+        </w:rPr>
+        <w:t>“Vầng trăng vằng vặc giữa trời</w:t>
+      </w:r>
+    </w:p>
+    <w:p>
+      <w:pPr>
+        <w:tabs>
+          <w:tab w:val="left" w:pos="1701"/>
+          <w:tab w:val="left" w:pos="2835"/>
+        </w:tabs>
+        <w:ind w:firstLine="720"/>
+        <w:jc w:val="both"/>
+        <w:rPr>
+          <w:rFonts w:ascii="Times New Roman" w:hAnsi="Times New Roman" w:cs="Times New Roman"/>
+          <w:i/>
+          <w:sz w:val="28"/>
+          <w:szCs w:val="28"/>
+        </w:rPr>
+      </w:pPr>
+      <w:r>
+        <w:rPr>
+          <w:rFonts w:ascii="Times New Roman" w:hAnsi="Times New Roman" w:cs="Times New Roman"/>
+          <w:i/>
+          <w:sz w:val="28"/>
+          <w:szCs w:val="28"/>
+        </w:rPr>
+        <w:tab/>
+      </w:r>
+      <w:r>
+        <w:rPr>
+          <w:rFonts w:ascii="Times New Roman" w:hAnsi="Times New Roman" w:cs="Times New Roman"/>
+          <w:i/>
+          <w:sz w:val="28"/>
+          <w:szCs w:val="28"/>
+        </w:rPr>
+        <w:tab/>
+        <w:t>Đinh ninh hai miệng một lời song song”</w:t>
+      </w:r>
+    </w:p>
+    <w:p>
+      <w:pPr>
+        <w:tabs>
+          <w:tab w:val="left" w:pos="1701"/>
+          <w:tab w:val="left" w:pos="2835"/>
+        </w:tabs>
+        <w:ind w:firstLine="720"/>
+        <w:jc w:val="both"/>
+        <w:rPr>
+          <w:rFonts w:ascii="Times New Roman" w:hAnsi="Times New Roman" w:cs="Times New Roman"/>
+          <w:sz w:val="28"/>
+          <w:szCs w:val="28"/>
+        </w:rPr>
+      </w:pPr>
+      <w:r>
+        <w:rPr>
+          <w:rFonts w:ascii="Times New Roman" w:hAnsi="Times New Roman" w:cs="Times New Roman"/>
+          <w:sz w:val="28"/>
+          <w:szCs w:val="28"/>
+        </w:rPr>
+        <w:tab/>
+        <w:t>+ Tầm vóc lớn lao ngang tầm vũ trụ:</w:t>
+      </w:r>
+    </w:p>
+    <w:p>
+      <w:pPr>
+        <w:tabs>
+          <w:tab w:val="left" w:pos="1701"/>
+          <w:tab w:val="left" w:pos="2835"/>
+        </w:tabs>
+        <w:ind w:firstLine="720"/>
+        <w:jc w:val="both"/>
+        <w:rPr>
+          <w:rFonts w:ascii="Times New Roman" w:hAnsi="Times New Roman" w:cs="Times New Roman"/>
+          <w:i/>
+          <w:sz w:val="28"/>
+          <w:szCs w:val="28"/>
+        </w:rPr>
+      </w:pPr>
+      <w:r>
+        <w:rPr>
+          <w:rFonts w:ascii="Times New Roman" w:hAnsi="Times New Roman" w:cs="Times New Roman"/>
+          <w:sz w:val="28"/>
+          <w:szCs w:val="28"/>
+        </w:rPr>
+        <w:tab/>
+      </w:r>
+      <w:r>
+        <w:rPr>
+          <w:rFonts w:ascii="Times New Roman" w:hAnsi="Times New Roman" w:cs="Times New Roman"/>
+          <w:sz w:val="28"/>
+          <w:szCs w:val="28"/>
+        </w:rPr>
+        <w:tab/>
+        <w:t xml:space="preserve">- </w:t>
+      </w:r>
+      <w:r>
+        <w:rPr>
+          <w:rFonts w:ascii="Times New Roman" w:hAnsi="Times New Roman" w:cs="Times New Roman"/>
+          <w:i/>
+          <w:sz w:val="28"/>
+          <w:szCs w:val="28"/>
+        </w:rPr>
+        <w:t>“Vòng trời đất dọc ngang ngang dọc</w:t>
+      </w:r>
+    </w:p>
+    <w:p>
+      <w:pPr>
+        <w:tabs>
+          <w:tab w:val="left" w:pos="1701"/>
+          <w:tab w:val="left" w:pos="2835"/>
+        </w:tabs>
+        <w:ind w:firstLine="720"/>
+        <w:jc w:val="both"/>
+        <w:rPr>
+          <w:rFonts w:ascii="Times New Roman" w:hAnsi="Times New Roman" w:cs="Times New Roman"/>
+          <w:i/>
+          <w:sz w:val="28"/>
+          <w:szCs w:val="28"/>
+        </w:rPr>
+      </w:pPr>
+      <w:r>
+        <w:rPr>
+          <w:rFonts w:ascii="Times New Roman" w:hAnsi="Times New Roman" w:cs="Times New Roman"/>
+          <w:i/>
+          <w:sz w:val="28"/>
+          <w:szCs w:val="28"/>
+        </w:rPr>
+        <w:tab/>
+      </w:r>
+      <w:r>
+        <w:rPr>
+          <w:rFonts w:ascii="Times New Roman" w:hAnsi="Times New Roman" w:cs="Times New Roman"/>
+          <w:i/>
+          <w:sz w:val="28"/>
+          <w:szCs w:val="28"/>
+        </w:rPr>
+        <w:tab/>
+        <w:t>Nợ tang bồng vay trả trả vay</w:t>
+      </w:r>
+    </w:p>
+    <w:p>
+      <w:pPr>
+        <w:tabs>
+          <w:tab w:val="left" w:pos="1701"/>
+          <w:tab w:val="left" w:pos="2835"/>
+        </w:tabs>
+        <w:ind w:firstLine="720"/>
+        <w:jc w:val="both"/>
+        <w:rPr>
+          <w:rFonts w:ascii="Times New Roman" w:hAnsi="Times New Roman" w:cs="Times New Roman"/>
+          <w:i/>
+          <w:sz w:val="28"/>
+          <w:szCs w:val="28"/>
+        </w:rPr>
+      </w:pPr>
+      <w:r>
+        <w:rPr>
+          <w:rFonts w:ascii="Times New Roman" w:hAnsi="Times New Roman" w:cs="Times New Roman"/>
+          <w:i/>
+          <w:sz w:val="28"/>
+          <w:szCs w:val="28"/>
+        </w:rPr>
+        <w:tab/>
+      </w:r>
+      <w:r>
+        <w:rPr>
+          <w:rFonts w:ascii="Times New Roman" w:hAnsi="Times New Roman" w:cs="Times New Roman"/>
+          <w:i/>
+          <w:sz w:val="28"/>
+          <w:szCs w:val="28"/>
+        </w:rPr>
+        <w:tab/>
+        <w:t>Chí làm trai nam bắc đông tây</w:t>
+      </w:r>
+    </w:p>
+    <w:p>
+      <w:pPr>
+        <w:tabs>
+          <w:tab w:val="left" w:pos="1701"/>
+          <w:tab w:val="left" w:pos="2835"/>
+        </w:tabs>
+        <w:ind w:firstLine="720"/>
+        <w:jc w:val="both"/>
+        <w:rPr>
+          <w:rFonts w:ascii="Times New Roman" w:hAnsi="Times New Roman" w:cs="Times New Roman"/>
+          <w:i/>
+          <w:sz w:val="28"/>
+          <w:szCs w:val="28"/>
+        </w:rPr>
+      </w:pPr>
+      <w:r>
+        <w:rPr>
+          <w:rFonts w:ascii="Times New Roman" w:hAnsi="Times New Roman" w:cs="Times New Roman"/>
+          <w:i/>
+          <w:sz w:val="28"/>
+          <w:szCs w:val="28"/>
+        </w:rPr>
+        <w:tab/>
+      </w:r>
+      <w:r>
+        <w:rPr>
+          <w:rFonts w:ascii="Times New Roman" w:hAnsi="Times New Roman" w:cs="Times New Roman"/>
+          <w:i/>
+          <w:sz w:val="28"/>
+          <w:szCs w:val="28"/>
+        </w:rPr>
+        <w:tab/>
+        <w:t>Cho phỉ sức vẫy vùng trong bốn bể”</w:t>
+      </w:r>
+    </w:p>
+    <w:p>
+      <w:pPr>
+        <w:tabs>
+          <w:tab w:val="left" w:pos="1701"/>
+          <w:tab w:val="left" w:pos="2835"/>
+        </w:tabs>
+        <w:ind w:firstLine="720"/>
+        <w:jc w:val="center"/>
+        <w:rPr>
+          <w:rFonts w:ascii="Times New Roman" w:hAnsi="Times New Roman" w:cs="Times New Roman"/>
+          <w:sz w:val="28"/>
+          <w:szCs w:val="28"/>
+        </w:rPr>
+      </w:pPr>
+      <w:r>
+        <w:rPr>
+          <w:rFonts w:ascii="Times New Roman" w:hAnsi="Times New Roman" w:cs="Times New Roman"/>
+          <w:sz w:val="28"/>
+          <w:szCs w:val="28"/>
+        </w:rPr>
+        <w:t>(Nguyễn Công Trứ)</w:t>
+      </w:r>
+    </w:p>
+    <w:p>
+      <w:pPr>
+        <w:pStyle w:val="ListParagraph"/>
+        <w:ind w:left="0" w:firstLine="1134"/>
+        <w:jc w:val="both"/>
+        <w:rPr>
+          <w:rFonts w:ascii="Times New Roman" w:hAnsi="Times New Roman" w:cs="Times New Roman"/>
+          <w:i/>
+          <w:sz w:val="28"/>
+          <w:szCs w:val="28"/>
+        </w:rPr>
+      </w:pPr>
+      <w:r>
+        <w:rPr>
+          <w:rFonts w:ascii="Times New Roman" w:hAnsi="Times New Roman" w:cs="Times New Roman"/>
+          <w:i/>
+          <w:sz w:val="28"/>
+          <w:szCs w:val="28"/>
+        </w:rPr>
+        <w:tab/>
+      </w:r>
+      <w:r>
+        <w:rPr>
+          <w:rFonts w:ascii="Times New Roman" w:hAnsi="Times New Roman" w:cs="Times New Roman"/>
+          <w:i/>
+          <w:sz w:val="28"/>
+          <w:szCs w:val="28"/>
+        </w:rPr>
+        <w:tab/>
+      </w:r>
+      <w:r>
+        <w:rPr>
+          <w:rFonts w:ascii="Times New Roman" w:hAnsi="Times New Roman" w:cs="Times New Roman"/>
+          <w:i/>
+          <w:sz w:val="28"/>
+          <w:szCs w:val="28"/>
+        </w:rPr>
+        <w:tab/>
+        <w:t>- “Hoành sóc giang sơn kháp kỉ thu</w:t>
+      </w:r>
+    </w:p>
+    <w:p>
+      <w:pPr>
+        <w:pStyle w:val="ListParagraph"/>
+        <w:tabs>
+          <w:tab w:val="left" w:pos="2835"/>
+        </w:tabs>
+        <w:ind w:left="0" w:firstLine="1134"/>
+        <w:rPr>
+          <w:rFonts w:ascii="Times New Roman" w:hAnsi="Times New Roman" w:cs="Times New Roman"/>
+          <w:i/>
+          <w:sz w:val="28"/>
+          <w:szCs w:val="28"/>
+        </w:rPr>
+      </w:pPr>
+      <w:r>
+        <w:rPr>
+          <w:rFonts w:ascii="Times New Roman" w:hAnsi="Times New Roman" w:cs="Times New Roman"/>
+          <w:i/>
+          <w:sz w:val="28"/>
+          <w:szCs w:val="28"/>
+        </w:rPr>
+        <w:tab/>
+      </w:r>
+      <w:r>
+        <w:rPr>
+          <w:rFonts w:ascii="Times New Roman" w:hAnsi="Times New Roman" w:cs="Times New Roman"/>
+          <w:i/>
+          <w:sz w:val="28"/>
+          <w:szCs w:val="28"/>
+        </w:rPr>
+        <w:tab/>
+        <w:t>Tam quân tì hổ khí thôn ngưu”</w:t>
+      </w:r>
+    </w:p>
+    <w:p>
+      <w:pPr>
+        <w:pStyle w:val="ListParagraph"/>
+        <w:tabs>
+          <w:tab w:val="left" w:pos="2835"/>
+        </w:tabs>
+        <w:ind w:left="0" w:firstLine="1134"/>
+        <w:jc w:val="center"/>
+        <w:rPr>
+          <w:rFonts w:ascii="Times New Roman" w:hAnsi="Times New Roman" w:cs="Times New Roman"/>
+          <w:sz w:val="28"/>
+          <w:szCs w:val="28"/>
+        </w:rPr>
+      </w:pPr>
+      <w:r>
+        <w:rPr>
+          <w:rFonts w:ascii="Times New Roman" w:hAnsi="Times New Roman" w:cs="Times New Roman"/>
+          <w:sz w:val="28"/>
+          <w:szCs w:val="28"/>
+        </w:rPr>
+        <w:t>(Phạm Ngũ Lão)</w:t>
+      </w:r>
     </w:p>
     <w:p>
       <w:pPr>
@@ -1142,27 +1997,776 @@
         </w:rPr>
         <w:t>.</w:t>
       </w:r>
-    </w:p>
-    <w:p>
-      <w:pPr>
-        <w:pStyle w:val="ListParagraph"/>
+      <w:r>
+        <w:rPr>
+          <w:rFonts w:ascii="Times New Roman" w:hAnsi="Times New Roman" w:cs="Times New Roman"/>
+          <w:sz w:val="28"/>
+          <w:szCs w:val="28"/>
+        </w:rPr>
+        <w:t xml:space="preserve"> </w:t>
+      </w:r>
+    </w:p>
+    <w:p>
+      <w:pPr>
+        <w:pStyle w:val="ListParagraph"/>
+        <w:ind w:left="2160" w:firstLine="720"/>
+        <w:rPr>
+          <w:rFonts w:ascii="Times New Roman" w:hAnsi="Times New Roman" w:cs="Times New Roman"/>
+          <w:i/>
+          <w:sz w:val="28"/>
+          <w:szCs w:val="28"/>
+        </w:rPr>
+      </w:pPr>
+      <w:r>
+        <w:rPr>
+          <w:rFonts w:ascii="Times New Roman" w:hAnsi="Times New Roman" w:cs="Times New Roman"/>
+          <w:i/>
+          <w:sz w:val="28"/>
+          <w:szCs w:val="28"/>
+        </w:rPr>
+        <w:t>“Trênđời có thông</w:t>
+      </w:r>
+    </w:p>
+    <w:p>
+      <w:pPr>
+        <w:pStyle w:val="ListParagraph"/>
+        <w:tabs>
+          <w:tab w:val="left" w:pos="2835"/>
+        </w:tabs>
         <w:ind w:left="1440"/>
-        <w:jc w:val="both"/>
-        <w:rPr>
-          <w:rFonts w:ascii="Times New Roman" w:hAnsi="Times New Roman" w:cs="Times New Roman"/>
-          <w:i/>
-          <w:sz w:val="28"/>
-          <w:szCs w:val="28"/>
-        </w:rPr>
-      </w:pPr>
-      <w:r>
-        <w:rPr>
-          <w:rFonts w:ascii="Times New Roman" w:hAnsi="Times New Roman" w:cs="Times New Roman"/>
-          <w:i/>
-          <w:sz w:val="28"/>
-          <w:szCs w:val="28"/>
-        </w:rPr>
-        <w:t>*Từ thế kỉ XIII trở về sau khi Nho giáo từng bước lấn sang vũ đài chính trị thì quan niệm nghệ thuật về con người trong thơ ca đã có nhiều thay đổi. Tuy cảm hững chủ đạo vẫn là con người vũ trụ nhưng con người trong thơ Nho lại mang đầy tâm trạng gắn liền với bổn phận, với cuộc đời.</w:t>
+        <w:rPr>
+          <w:rFonts w:ascii="Times New Roman" w:hAnsi="Times New Roman" w:cs="Times New Roman"/>
+          <w:i/>
+          <w:sz w:val="28"/>
+          <w:szCs w:val="28"/>
+        </w:rPr>
+      </w:pPr>
+      <w:r>
+        <w:rPr>
+          <w:rFonts w:ascii="Times New Roman" w:hAnsi="Times New Roman" w:cs="Times New Roman"/>
+          <w:i/>
+          <w:sz w:val="28"/>
+          <w:szCs w:val="28"/>
+        </w:rPr>
+        <w:tab/>
+      </w:r>
+      <w:r>
+        <w:rPr>
+          <w:rFonts w:ascii="Times New Roman" w:hAnsi="Times New Roman" w:cs="Times New Roman"/>
+          <w:i/>
+          <w:sz w:val="28"/>
+          <w:szCs w:val="28"/>
+        </w:rPr>
+        <w:t>Muôn dặm biếc mông lung</w:t>
+      </w:r>
+    </w:p>
+    <w:p>
+      <w:pPr>
+        <w:pStyle w:val="ListParagraph"/>
+        <w:tabs>
+          <w:tab w:val="left" w:pos="2268"/>
+        </w:tabs>
+        <w:ind w:left="1440"/>
+        <w:rPr>
+          <w:rFonts w:ascii="Times New Roman" w:hAnsi="Times New Roman" w:cs="Times New Roman"/>
+          <w:i/>
+          <w:sz w:val="28"/>
+          <w:szCs w:val="28"/>
+        </w:rPr>
+      </w:pPr>
+      <w:r>
+        <w:rPr>
+          <w:rFonts w:ascii="Times New Roman" w:hAnsi="Times New Roman" w:cs="Times New Roman"/>
+          <w:i/>
+          <w:sz w:val="28"/>
+          <w:szCs w:val="28"/>
+        </w:rPr>
+        <w:tab/>
+      </w:r>
+      <w:r>
+        <w:rPr>
+          <w:rFonts w:ascii="Times New Roman" w:hAnsi="Times New Roman" w:cs="Times New Roman"/>
+          <w:i/>
+          <w:sz w:val="28"/>
+          <w:szCs w:val="28"/>
+        </w:rPr>
+        <w:tab/>
+      </w:r>
+      <w:r>
+        <w:rPr>
+          <w:rFonts w:ascii="Times New Roman" w:hAnsi="Times New Roman" w:cs="Times New Roman"/>
+          <w:i/>
+          <w:sz w:val="28"/>
+          <w:szCs w:val="28"/>
+        </w:rPr>
+        <w:t>Ta thảnh thơi nằm ngủ bên trong”</w:t>
+      </w:r>
+    </w:p>
+    <w:p>
+      <w:pPr>
+        <w:pStyle w:val="ListParagraph"/>
+        <w:ind w:left="142" w:firstLine="992"/>
+        <w:jc w:val="both"/>
+        <w:rPr>
+          <w:rFonts w:ascii="Times New Roman" w:hAnsi="Times New Roman" w:cs="Times New Roman"/>
+          <w:b/>
+          <w:i/>
+          <w:sz w:val="28"/>
+          <w:szCs w:val="28"/>
+        </w:rPr>
+      </w:pPr>
+      <w:r>
+        <w:rPr>
+          <w:rFonts w:ascii="Times New Roman" w:hAnsi="Times New Roman" w:cs="Times New Roman"/>
+          <w:i/>
+          <w:sz w:val="28"/>
+          <w:szCs w:val="28"/>
+        </w:rPr>
+        <w:t>*</w:t>
+      </w:r>
+      <w:r>
+        <w:rPr>
+          <w:rFonts w:ascii="Times New Roman" w:hAnsi="Times New Roman" w:cs="Times New Roman"/>
+          <w:b/>
+          <w:i/>
+          <w:sz w:val="28"/>
+          <w:szCs w:val="28"/>
+        </w:rPr>
+        <w:t>Từ thế kỉ XIII trở về sau khi Nho giáo từng bước lấn sang vũ đài chính trị thì quan niệm nghệ thuật về con người trong thơ ca đã có nhiều thay đổi. Tuy cảm hững chủ đạo vẫn là con người vũ trụ nhưng con người trong thơ Nho lại mang đầy tâm trạng gắn liền với bổn phận, với cuộc đời.</w:t>
+      </w:r>
+      <w:r>
+        <w:rPr>
+          <w:rFonts w:ascii="Times New Roman" w:hAnsi="Times New Roman" w:cs="Times New Roman"/>
+          <w:b/>
+          <w:i/>
+          <w:sz w:val="28"/>
+          <w:szCs w:val="28"/>
+        </w:rPr>
+        <w:t xml:space="preserve"> (Nguyễn Khuyễn)</w:t>
+      </w:r>
+    </w:p>
+    <w:p>
+      <w:pPr>
+        <w:pStyle w:val="ListParagraph"/>
+        <w:tabs>
+          <w:tab w:val="left" w:pos="2268"/>
+        </w:tabs>
+        <w:ind w:left="1440"/>
+        <w:rPr>
+          <w:rFonts w:ascii="Times New Roman" w:hAnsi="Times New Roman" w:cs="Times New Roman"/>
+          <w:i/>
+          <w:sz w:val="28"/>
+          <w:szCs w:val="28"/>
+        </w:rPr>
+      </w:pPr>
+    </w:p>
+    <w:p>
+      <w:pPr>
+        <w:pStyle w:val="ListParagraph"/>
+        <w:numPr>
+          <w:ilvl w:val="0"/>
+          <w:numId w:val="5"/>
+        </w:numPr>
+        <w:tabs>
+          <w:tab w:val="left" w:pos="2268"/>
+        </w:tabs>
+        <w:rPr>
+          <w:rFonts w:ascii="Times New Roman" w:hAnsi="Times New Roman" w:cs="Times New Roman"/>
+          <w:b/>
+          <w:sz w:val="28"/>
+          <w:szCs w:val="28"/>
+        </w:rPr>
+      </w:pPr>
+      <w:r>
+        <w:rPr>
+          <w:rFonts w:ascii="Times New Roman" w:hAnsi="Times New Roman" w:cs="Times New Roman"/>
+          <w:b/>
+          <w:sz w:val="28"/>
+          <w:szCs w:val="28"/>
+        </w:rPr>
+        <w:t>Con người đạo đức:</w:t>
+      </w:r>
+    </w:p>
+    <w:p>
+      <w:pPr>
+        <w:pStyle w:val="ListParagraph"/>
+        <w:tabs>
+          <w:tab w:val="left" w:pos="2268"/>
+        </w:tabs>
+        <w:ind w:left="0" w:firstLine="1134"/>
+        <w:rPr>
+          <w:rFonts w:ascii="Times New Roman" w:hAnsi="Times New Roman" w:cs="Times New Roman"/>
+          <w:sz w:val="28"/>
+          <w:szCs w:val="28"/>
+        </w:rPr>
+      </w:pPr>
+      <w:r>
+        <w:rPr>
+          <w:rFonts w:ascii="Times New Roman" w:hAnsi="Times New Roman" w:cs="Times New Roman"/>
+          <w:sz w:val="28"/>
+          <w:szCs w:val="28"/>
+        </w:rPr>
+        <w:t>- Nhân vật phân làm hai tuyến rõ rết: thiện – ác; chính – tà, quân tử - tiểu nhân</w:t>
+      </w:r>
+      <w:r>
+        <w:rPr>
+          <w:rFonts w:ascii="Times New Roman" w:hAnsi="Times New Roman" w:cs="Times New Roman"/>
+          <w:sz w:val="28"/>
+          <w:szCs w:val="28"/>
+        </w:rPr>
+        <w:t>.</w:t>
+      </w:r>
+    </w:p>
+    <w:p>
+      <w:pPr>
+        <w:pStyle w:val="ListParagraph"/>
+        <w:tabs>
+          <w:tab w:val="left" w:pos="2268"/>
+        </w:tabs>
+        <w:ind w:left="0" w:firstLine="1134"/>
+        <w:rPr>
+          <w:rFonts w:ascii="Times New Roman" w:hAnsi="Times New Roman" w:cs="Times New Roman"/>
+          <w:sz w:val="28"/>
+          <w:szCs w:val="28"/>
+        </w:rPr>
+      </w:pPr>
+      <w:r>
+        <w:rPr>
+          <w:rFonts w:ascii="Times New Roman" w:hAnsi="Times New Roman" w:cs="Times New Roman"/>
+          <w:sz w:val="28"/>
+          <w:szCs w:val="28"/>
+        </w:rPr>
+        <w:t xml:space="preserve">- Cho rằng: cõi trần gian tội lỗi, cõi trời đất cao cả thánh thiện </w:t>
+      </w:r>
+      <w:r>
+        <w:rPr>
+          <w:rFonts w:ascii="Times New Roman" w:hAnsi="Times New Roman" w:cs="Times New Roman"/>
+          <w:sz w:val="28"/>
+          <w:szCs w:val="28"/>
+        </w:rPr>
+        <w:sym w:font="Wingdings" w:char="F0E0"/>
+      </w:r>
+      <w:r>
+        <w:rPr>
+          <w:rFonts w:ascii="Times New Roman" w:hAnsi="Times New Roman" w:cs="Times New Roman"/>
+          <w:sz w:val="28"/>
+          <w:szCs w:val="28"/>
+        </w:rPr>
+        <w:t xml:space="preserve"> hướng đến cái cao cả, thiên về cái đẹp phi vật chất, phi tính dục, phi thân xác. </w:t>
+      </w:r>
+      <w:r>
+        <w:rPr>
+          <w:rFonts w:ascii="Times New Roman" w:hAnsi="Times New Roman" w:cs="Times New Roman"/>
+          <w:sz w:val="28"/>
+          <w:szCs w:val="28"/>
+        </w:rPr>
+        <w:sym w:font="Wingdings" w:char="F0E0"/>
+      </w:r>
+      <w:r>
+        <w:rPr>
+          <w:rFonts w:ascii="Times New Roman" w:hAnsi="Times New Roman" w:cs="Times New Roman"/>
+          <w:sz w:val="28"/>
+          <w:szCs w:val="28"/>
+        </w:rPr>
+        <w:t xml:space="preserve"> hình tượng văn học chủ yếu được xây dựng bằng thị giác, thính giác.</w:t>
+      </w:r>
+    </w:p>
+    <w:p>
+      <w:pPr>
+        <w:pStyle w:val="ListParagraph"/>
+        <w:tabs>
+          <w:tab w:val="left" w:pos="2268"/>
+        </w:tabs>
+        <w:ind w:left="0" w:firstLine="1134"/>
+        <w:rPr>
+          <w:rFonts w:ascii="Times New Roman" w:hAnsi="Times New Roman" w:cs="Times New Roman"/>
+          <w:sz w:val="28"/>
+          <w:szCs w:val="28"/>
+        </w:rPr>
+      </w:pPr>
+      <w:r>
+        <w:rPr>
+          <w:rFonts w:ascii="Times New Roman" w:hAnsi="Times New Roman" w:cs="Times New Roman"/>
+          <w:sz w:val="28"/>
+          <w:szCs w:val="28"/>
+        </w:rPr>
+        <w:lastRenderedPageBreak/>
+        <w:t>- Xây dựng những chuẩn mực đạo đức chung của giai cấp: trung – hiếu – lễ - nghĩa; công – dung – ngôn – hạnh.</w:t>
+      </w:r>
+    </w:p>
+    <w:p>
+      <w:pPr>
+        <w:pStyle w:val="ListParagraph"/>
+        <w:tabs>
+          <w:tab w:val="left" w:pos="2268"/>
+        </w:tabs>
+        <w:ind w:left="0" w:firstLine="1134"/>
+        <w:jc w:val="center"/>
+        <w:rPr>
+          <w:rFonts w:ascii="Times New Roman" w:hAnsi="Times New Roman" w:cs="Times New Roman"/>
+          <w:i/>
+          <w:sz w:val="28"/>
+          <w:szCs w:val="28"/>
+        </w:rPr>
+      </w:pPr>
+      <w:r>
+        <w:rPr>
+          <w:rFonts w:ascii="Times New Roman" w:hAnsi="Times New Roman" w:cs="Times New Roman"/>
+          <w:sz w:val="28"/>
+          <w:szCs w:val="28"/>
+        </w:rPr>
+        <w:t>“</w:t>
+      </w:r>
+      <w:r>
+        <w:rPr>
+          <w:rFonts w:ascii="Times New Roman" w:hAnsi="Times New Roman" w:cs="Times New Roman"/>
+          <w:i/>
+          <w:sz w:val="28"/>
+          <w:szCs w:val="28"/>
+        </w:rPr>
+        <w:t>Trai thời trung hiếu làm đầu</w:t>
+      </w:r>
+    </w:p>
+    <w:p>
+      <w:pPr>
+        <w:pStyle w:val="ListParagraph"/>
+        <w:tabs>
+          <w:tab w:val="left" w:pos="2268"/>
+        </w:tabs>
+        <w:ind w:left="0" w:firstLine="1134"/>
+        <w:jc w:val="center"/>
+        <w:rPr>
+          <w:rFonts w:ascii="Times New Roman" w:hAnsi="Times New Roman" w:cs="Times New Roman"/>
+          <w:i/>
+          <w:sz w:val="28"/>
+          <w:szCs w:val="28"/>
+        </w:rPr>
+      </w:pPr>
+      <w:r>
+        <w:rPr>
+          <w:rFonts w:ascii="Times New Roman" w:hAnsi="Times New Roman" w:cs="Times New Roman"/>
+          <w:i/>
+          <w:sz w:val="28"/>
+          <w:szCs w:val="28"/>
+        </w:rPr>
+        <w:t>Gái thời tiết hạnh làm câu trau mình”</w:t>
+      </w:r>
+    </w:p>
+    <w:p>
+      <w:pPr>
+        <w:pStyle w:val="ListParagraph"/>
+        <w:tabs>
+          <w:tab w:val="left" w:pos="2268"/>
+        </w:tabs>
+        <w:ind w:left="0" w:firstLine="1134"/>
+        <w:rPr>
+          <w:rFonts w:ascii="Times New Roman" w:hAnsi="Times New Roman" w:cs="Times New Roman"/>
+          <w:b/>
+          <w:sz w:val="28"/>
+          <w:szCs w:val="28"/>
+        </w:rPr>
+      </w:pPr>
+      <w:r>
+        <w:rPr>
+          <w:rFonts w:ascii="Times New Roman" w:hAnsi="Times New Roman" w:cs="Times New Roman"/>
+          <w:b/>
+          <w:sz w:val="28"/>
+          <w:szCs w:val="28"/>
+        </w:rPr>
+        <w:t>3. Con người</w:t>
+      </w:r>
+      <w:r>
+        <w:rPr>
+          <w:rFonts w:ascii="Times New Roman" w:hAnsi="Times New Roman" w:cs="Times New Roman"/>
+          <w:b/>
+          <w:sz w:val="28"/>
+          <w:szCs w:val="28"/>
+        </w:rPr>
+        <w:t xml:space="preserve"> phi</w:t>
+      </w:r>
+      <w:r>
+        <w:rPr>
+          <w:rFonts w:ascii="Times New Roman" w:hAnsi="Times New Roman" w:cs="Times New Roman"/>
+          <w:b/>
+          <w:sz w:val="28"/>
+          <w:szCs w:val="28"/>
+        </w:rPr>
+        <w:t xml:space="preserve"> cá nhân:</w:t>
+      </w:r>
+    </w:p>
+    <w:p>
+      <w:pPr>
+        <w:pStyle w:val="ListParagraph"/>
+        <w:tabs>
+          <w:tab w:val="left" w:pos="2268"/>
+        </w:tabs>
+        <w:ind w:left="0" w:firstLine="1134"/>
+        <w:rPr>
+          <w:rFonts w:ascii="Times New Roman" w:hAnsi="Times New Roman" w:cs="Times New Roman"/>
+          <w:sz w:val="28"/>
+          <w:szCs w:val="28"/>
+        </w:rPr>
+      </w:pPr>
+      <w:r>
+        <w:rPr>
+          <w:rFonts w:ascii="Times New Roman" w:hAnsi="Times New Roman" w:cs="Times New Roman"/>
+          <w:sz w:val="28"/>
+          <w:szCs w:val="28"/>
+        </w:rPr>
+        <w:t xml:space="preserve">- Xã hội phong kiến về phương diện kinh tế không dựa trên nền tảng cá nhân </w:t>
+      </w:r>
+      <w:r>
+        <w:rPr>
+          <w:rFonts w:ascii="Times New Roman" w:hAnsi="Times New Roman" w:cs="Times New Roman"/>
+          <w:sz w:val="28"/>
+          <w:szCs w:val="28"/>
+        </w:rPr>
+        <w:sym w:font="Wingdings" w:char="F0E0"/>
+      </w:r>
+      <w:r>
+        <w:rPr>
+          <w:rFonts w:ascii="Times New Roman" w:hAnsi="Times New Roman" w:cs="Times New Roman"/>
+          <w:sz w:val="28"/>
+          <w:szCs w:val="28"/>
+        </w:rPr>
+        <w:t xml:space="preserve"> con người chưa được nhìn nhận như một cá thể ý thức.</w:t>
+      </w:r>
+    </w:p>
+    <w:p>
+      <w:pPr>
+        <w:pStyle w:val="ListParagraph"/>
+        <w:tabs>
+          <w:tab w:val="left" w:pos="2268"/>
+        </w:tabs>
+        <w:ind w:left="0" w:firstLine="1134"/>
+        <w:rPr>
+          <w:rFonts w:ascii="Times New Roman" w:hAnsi="Times New Roman" w:cs="Times New Roman"/>
+          <w:sz w:val="28"/>
+          <w:szCs w:val="28"/>
+        </w:rPr>
+      </w:pPr>
+      <w:r>
+        <w:rPr>
+          <w:rFonts w:ascii="Times New Roman" w:hAnsi="Times New Roman" w:cs="Times New Roman"/>
+          <w:sz w:val="28"/>
+          <w:szCs w:val="28"/>
+        </w:rPr>
+        <w:t>- giá trị cá nhân không được xem xét từ bản thân phẩm chất cá nhân mà ở vai trò của cá nhân trong mối quan hệ giai tầng.</w:t>
+      </w:r>
+    </w:p>
+    <w:p>
+      <w:pPr>
+        <w:pStyle w:val="ListParagraph"/>
+        <w:tabs>
+          <w:tab w:val="left" w:pos="2268"/>
+        </w:tabs>
+        <w:ind w:left="0" w:firstLine="1134"/>
+        <w:rPr>
+          <w:rFonts w:ascii="Times New Roman" w:hAnsi="Times New Roman" w:cs="Times New Roman"/>
+          <w:sz w:val="28"/>
+          <w:szCs w:val="28"/>
+        </w:rPr>
+      </w:pPr>
+      <w:r>
+        <w:rPr>
+          <w:rFonts w:ascii="Times New Roman" w:hAnsi="Times New Roman" w:cs="Times New Roman"/>
+          <w:sz w:val="28"/>
+          <w:szCs w:val="28"/>
+        </w:rPr>
+        <w:t>- Con người được xây dựng trong mối quan hệ tình và nghĩa, không có tình yêu cá nhân.</w:t>
+      </w:r>
+    </w:p>
+    <w:p>
+      <w:pPr>
+        <w:pStyle w:val="ListParagraph"/>
+        <w:tabs>
+          <w:tab w:val="left" w:pos="2268"/>
+        </w:tabs>
+        <w:ind w:left="0" w:firstLine="1134"/>
+        <w:rPr>
+          <w:rFonts w:ascii="Times New Roman" w:hAnsi="Times New Roman" w:cs="Times New Roman"/>
+          <w:sz w:val="28"/>
+          <w:szCs w:val="28"/>
+        </w:rPr>
+      </w:pPr>
+      <w:r>
+        <w:rPr>
+          <w:rFonts w:ascii="Times New Roman" w:hAnsi="Times New Roman" w:cs="Times New Roman"/>
+          <w:sz w:val="28"/>
+          <w:szCs w:val="28"/>
+        </w:rPr>
+        <w:t xml:space="preserve">- Miêu tả tâm lí nhân vật thông qua hành động (thủ pháp ngoại hiện). Không có ngôn ngữ nhân vật mà chỉ là lời của tác giả </w:t>
+      </w:r>
+      <w:r>
+        <w:rPr>
+          <w:rFonts w:ascii="Times New Roman" w:hAnsi="Times New Roman" w:cs="Times New Roman"/>
+          <w:sz w:val="28"/>
+          <w:szCs w:val="28"/>
+        </w:rPr>
+        <w:sym w:font="Wingdings" w:char="F0E0"/>
+      </w:r>
+      <w:r>
+        <w:rPr>
+          <w:rFonts w:ascii="Times New Roman" w:hAnsi="Times New Roman" w:cs="Times New Roman"/>
+          <w:sz w:val="28"/>
+          <w:szCs w:val="28"/>
+        </w:rPr>
+        <w:t xml:space="preserve"> nhân vật thiếu cá tính, tính cách. </w:t>
+      </w:r>
+    </w:p>
+    <w:p>
+      <w:pPr>
+        <w:pStyle w:val="ListParagraph"/>
+        <w:tabs>
+          <w:tab w:val="left" w:pos="2268"/>
+        </w:tabs>
+        <w:ind w:left="0" w:firstLine="1134"/>
+        <w:rPr>
+          <w:rFonts w:ascii="Times New Roman" w:hAnsi="Times New Roman" w:cs="Times New Roman"/>
+          <w:b/>
+          <w:sz w:val="28"/>
+          <w:szCs w:val="28"/>
+        </w:rPr>
+      </w:pPr>
+      <w:r>
+        <w:rPr>
+          <w:rFonts w:ascii="Times New Roman" w:hAnsi="Times New Roman" w:cs="Times New Roman"/>
+          <w:sz w:val="28"/>
+          <w:szCs w:val="28"/>
+        </w:rPr>
+        <w:t>4</w:t>
+      </w:r>
+      <w:r>
+        <w:rPr>
+          <w:rFonts w:ascii="Times New Roman" w:hAnsi="Times New Roman" w:cs="Times New Roman"/>
+          <w:b/>
+          <w:sz w:val="28"/>
+          <w:szCs w:val="28"/>
+        </w:rPr>
+        <w:t xml:space="preserve">. Con người ý thức: </w:t>
+      </w:r>
+    </w:p>
+    <w:p>
+      <w:pPr>
+        <w:pStyle w:val="ListParagraph"/>
+        <w:tabs>
+          <w:tab w:val="left" w:pos="2268"/>
+        </w:tabs>
+        <w:ind w:left="0" w:firstLine="1134"/>
+        <w:rPr>
+          <w:rFonts w:ascii="Times New Roman" w:hAnsi="Times New Roman" w:cs="Times New Roman"/>
+          <w:sz w:val="28"/>
+          <w:szCs w:val="28"/>
+        </w:rPr>
+      </w:pPr>
+      <w:r>
+        <w:rPr>
+          <w:rFonts w:ascii="Times New Roman" w:hAnsi="Times New Roman" w:cs="Times New Roman"/>
+          <w:sz w:val="28"/>
+          <w:szCs w:val="28"/>
+        </w:rPr>
+        <w:t>- Cuối thế kỉ XVIII: những giá trị đạo đức bị băng hoại, khởi nghĩa nông dân nổi dậy, hệ tư tưởng phong kiến bị tấn công dữ dội đang có nguy cơ sụp đổ, ý thức cá nhân trổi dậy khi con người cá thể cảm thấy bị trói buộc nặng nề phi lý của lễ giáo phong kiến lỗi thời.</w:t>
+      </w:r>
+    </w:p>
+    <w:p>
+      <w:pPr>
+        <w:pStyle w:val="ListParagraph"/>
+        <w:tabs>
+          <w:tab w:val="left" w:pos="2268"/>
+        </w:tabs>
+        <w:ind w:left="0" w:firstLine="1134"/>
+        <w:rPr>
+          <w:rFonts w:ascii="Times New Roman" w:hAnsi="Times New Roman" w:cs="Times New Roman"/>
+          <w:sz w:val="28"/>
+          <w:szCs w:val="28"/>
+        </w:rPr>
+      </w:pPr>
+      <w:r>
+        <w:rPr>
+          <w:rFonts w:ascii="Times New Roman" w:hAnsi="Times New Roman" w:cs="Times New Roman"/>
+          <w:sz w:val="28"/>
+          <w:szCs w:val="28"/>
+        </w:rPr>
+        <w:t xml:space="preserve">- Tiếng nói đòi quyền sống, hạnh phúc của Hồ Xuân Hương. Nữ sĩ đã hạ bệ, phàm tục hoá đấng quân tử , làm xô lệch thế giới nghệ thuật trang nghiêm, đạo mạo của các bậc Hán học </w:t>
+      </w:r>
+      <w:r>
+        <w:rPr>
+          <w:rFonts w:ascii="Times New Roman" w:hAnsi="Times New Roman" w:cs="Times New Roman"/>
+          <w:sz w:val="28"/>
+          <w:szCs w:val="28"/>
+        </w:rPr>
+        <w:sym w:font="Wingdings" w:char="F0E0"/>
+      </w:r>
+      <w:r>
+        <w:rPr>
+          <w:rFonts w:ascii="Times New Roman" w:hAnsi="Times New Roman" w:cs="Times New Roman"/>
+          <w:sz w:val="28"/>
+          <w:szCs w:val="28"/>
+        </w:rPr>
+        <w:t xml:space="preserve"> chất nhân văn trong thơ</w:t>
+      </w:r>
+    </w:p>
+    <w:p>
+      <w:pPr>
+        <w:pStyle w:val="ListParagraph"/>
+        <w:tabs>
+          <w:tab w:val="left" w:pos="2268"/>
+        </w:tabs>
+        <w:ind w:left="0" w:firstLine="1134"/>
+        <w:jc w:val="center"/>
+        <w:rPr>
+          <w:rFonts w:ascii="Times New Roman" w:hAnsi="Times New Roman" w:cs="Times New Roman"/>
+          <w:i/>
+          <w:sz w:val="28"/>
+          <w:szCs w:val="28"/>
+        </w:rPr>
+      </w:pPr>
+      <w:r>
+        <w:rPr>
+          <w:rFonts w:ascii="Times New Roman" w:hAnsi="Times New Roman" w:cs="Times New Roman"/>
+          <w:i/>
+          <w:sz w:val="28"/>
+          <w:szCs w:val="28"/>
+        </w:rPr>
+        <w:t>“Trai đu gối hạc lom khom cật</w:t>
+      </w:r>
+    </w:p>
+    <w:p>
+      <w:pPr>
+        <w:pStyle w:val="ListParagraph"/>
+        <w:tabs>
+          <w:tab w:val="left" w:pos="2268"/>
+        </w:tabs>
+        <w:ind w:left="0" w:firstLine="1134"/>
+        <w:jc w:val="center"/>
+        <w:rPr>
+          <w:rFonts w:ascii="Times New Roman" w:hAnsi="Times New Roman" w:cs="Times New Roman"/>
+          <w:i/>
+          <w:sz w:val="28"/>
+          <w:szCs w:val="28"/>
+        </w:rPr>
+      </w:pPr>
+      <w:r>
+        <w:rPr>
+          <w:rFonts w:ascii="Times New Roman" w:hAnsi="Times New Roman" w:cs="Times New Roman"/>
+          <w:i/>
+          <w:sz w:val="28"/>
+          <w:szCs w:val="28"/>
+        </w:rPr>
+        <w:t>Gái uốn lưng ong ngửa ngửa lòng”</w:t>
+      </w:r>
+    </w:p>
+    <w:p>
+      <w:pPr>
+        <w:pStyle w:val="ListParagraph"/>
+        <w:tabs>
+          <w:tab w:val="left" w:pos="2268"/>
+        </w:tabs>
+        <w:ind w:left="0" w:firstLine="1134"/>
+        <w:jc w:val="center"/>
+        <w:rPr>
+          <w:rFonts w:ascii="Times New Roman" w:hAnsi="Times New Roman" w:cs="Times New Roman"/>
+          <w:sz w:val="28"/>
+          <w:szCs w:val="28"/>
+        </w:rPr>
+      </w:pPr>
+      <w:r>
+        <w:rPr>
+          <w:rFonts w:ascii="Times New Roman" w:hAnsi="Times New Roman" w:cs="Times New Roman"/>
+          <w:sz w:val="28"/>
+          <w:szCs w:val="28"/>
+        </w:rPr>
+        <w:t>(Đánh đu)</w:t>
+      </w:r>
+    </w:p>
+    <w:p>
+      <w:pPr>
+        <w:pStyle w:val="ListParagraph"/>
+        <w:tabs>
+          <w:tab w:val="left" w:pos="2268"/>
+        </w:tabs>
+        <w:ind w:left="0" w:firstLine="1134"/>
+        <w:jc w:val="both"/>
+        <w:rPr>
+          <w:rFonts w:ascii="Times New Roman" w:hAnsi="Times New Roman" w:cs="Times New Roman"/>
+          <w:sz w:val="28"/>
+          <w:szCs w:val="28"/>
+        </w:rPr>
+      </w:pPr>
+      <w:r>
+        <w:rPr>
+          <w:rFonts w:ascii="Times New Roman" w:hAnsi="Times New Roman" w:cs="Times New Roman"/>
+          <w:sz w:val="28"/>
+          <w:szCs w:val="28"/>
+        </w:rPr>
+        <w:t>- Chủ trương hưởng lạc để khẳng định bản thể cá nhân của NCT. Tự ý thức: tài năng, phẩm chất, bản lĩnh của mình (khác người, hơn người) trong quan niệm về công danh, thú vui nhàn hưởng lạc, cái riêng của bả</w:t>
+      </w:r>
+      <w:r>
+        <w:rPr>
+          <w:rFonts w:ascii="Times New Roman" w:hAnsi="Times New Roman" w:cs="Times New Roman"/>
+          <w:sz w:val="28"/>
+          <w:szCs w:val="28"/>
+        </w:rPr>
+        <w:t xml:space="preserve">n thân mình </w:t>
+      </w:r>
+      <w:r>
+        <w:rPr>
+          <w:rFonts w:ascii="Times New Roman" w:hAnsi="Times New Roman" w:cs="Times New Roman"/>
+          <w:sz w:val="28"/>
+          <w:szCs w:val="28"/>
+        </w:rPr>
+        <w:sym w:font="Wingdings" w:char="F0E0"/>
+      </w:r>
+      <w:r>
+        <w:rPr>
+          <w:rFonts w:ascii="Times New Roman" w:hAnsi="Times New Roman" w:cs="Times New Roman"/>
+          <w:sz w:val="28"/>
+          <w:szCs w:val="28"/>
+        </w:rPr>
+        <w:t xml:space="preserve"> Nhà nho tài tử, phong lưu, tự do.</w:t>
+      </w:r>
+    </w:p>
+    <w:p>
+      <w:pPr>
+        <w:pStyle w:val="ListParagraph"/>
+        <w:tabs>
+          <w:tab w:val="left" w:pos="2268"/>
+        </w:tabs>
+        <w:ind w:left="0" w:firstLine="1134"/>
+        <w:jc w:val="both"/>
+        <w:rPr>
+          <w:rFonts w:ascii="Times New Roman" w:hAnsi="Times New Roman" w:cs="Times New Roman"/>
+          <w:b/>
+          <w:i/>
+          <w:sz w:val="28"/>
+          <w:szCs w:val="28"/>
+        </w:rPr>
+      </w:pPr>
+      <w:r>
+        <w:rPr>
+          <w:rFonts w:ascii="Times New Roman" w:hAnsi="Times New Roman" w:cs="Times New Roman"/>
+          <w:sz w:val="28"/>
+          <w:szCs w:val="28"/>
+        </w:rPr>
+        <w:sym w:font="Wingdings" w:char="F0E0"/>
+      </w:r>
+      <w:r>
+        <w:rPr>
+          <w:rFonts w:ascii="Times New Roman" w:hAnsi="Times New Roman" w:cs="Times New Roman"/>
+          <w:sz w:val="28"/>
+          <w:szCs w:val="28"/>
+        </w:rPr>
+        <w:t xml:space="preserve"> </w:t>
+      </w:r>
+      <w:r>
+        <w:rPr>
+          <w:rFonts w:ascii="Times New Roman" w:hAnsi="Times New Roman" w:cs="Times New Roman"/>
+          <w:b/>
+          <w:i/>
+          <w:sz w:val="28"/>
+          <w:szCs w:val="28"/>
+        </w:rPr>
+        <w:t>Tiền đề cho sự phát triển con người cá nhân trong văn học sau này (hiện đại) khi có sự hội nhập với văn hoá phương Tây.</w:t>
       </w:r>
     </w:p>
     <w:p>
@@ -1172,6 +2776,7 @@
         <w:jc w:val="center"/>
         <w:rPr>
           <w:rFonts w:ascii="Times New Roman" w:hAnsi="Times New Roman" w:cs="Times New Roman"/>
+          <w:b/>
           <w:i/>
           <w:sz w:val="28"/>
           <w:szCs w:val="28"/>
